--- a/papers/Paper I – Triadic Framework for Everything.docx
+++ b/papers/Paper I – Triadic Framework for Everything.docx
@@ -2,392 +2,158 @@
 <file path=word/document.xml><?xml version="1.0" encoding="utf-8"?>
 <w:document xmlns:wpc="http://schemas.microsoft.com/office/word/2010/wordprocessingCanvas" xmlns:mc="http://schemas.openxmlformats.org/markup-compatibility/2006" xmlns:o="urn:schemas-microsoft-com:office:office" xmlns:r="http://schemas.openxmlformats.org/officeDocument/2006/relationships" xmlns:m="http://schemas.openxmlformats.org/officeDocument/2006/math" xmlns:v="urn:schemas-microsoft-com:vml" xmlns:wp14="http://schemas.microsoft.com/office/word/2010/wordprocessingDrawing" xmlns:wp="http://schemas.openxmlformats.org/drawingml/2006/wordprocessingDrawing" xmlns:w10="urn:schemas-microsoft-com:office:word" xmlns:w="http://schemas.openxmlformats.org/wordprocessingml/2006/main" xmlns:w14="http://schemas.microsoft.com/office/word/2010/wordml" xmlns:w15="http://schemas.microsoft.com/office/word/2012/wordml" xmlns:wpg="http://schemas.microsoft.com/office/word/2010/wordprocessingGroup" xmlns:wpi="http://schemas.microsoft.com/office/word/2010/wordprocessingInk" xmlns:wne="http://schemas.microsoft.com/office/word/2006/wordml" xmlns:wps="http://schemas.microsoft.com/office/word/2010/wordprocessingShape" xmlns:w16se="http://schemas.microsoft.com/office/word/2015/wordml/symex" xmlns:w16cid="http://schemas.microsoft.com/office/word/2016/wordml/cid" xmlns:w16="http://schemas.microsoft.com/office/word/2018/wordml" xmlns:w16cex="http://schemas.microsoft.com/office/word/2018/wordml/cex" xmlns:w16sdtdh="http://schemas.microsoft.com/office/word/2020/wordml/sdtdatahash" xmlns:w16sdtfl="http://schemas.microsoft.com/office/word/2024/wordml/sdtformatlock" mc:Ignorable="w14 w15 wp14 w16se w16cid w16 w16cex w16sdtdh w16sdtfl">
   <w:body>
-    <w:p xmlns:wp14="http://schemas.microsoft.com/office/word/2010/wordml" wp14:paraId="323D1352" wp14:textId="5052A178">
-      <w:pPr>
-        <w:pStyle w:val="Heading1"/>
-        <w:spacing w:before="322" w:beforeAutospacing="off" w:after="322" w:afterAutospacing="off"/>
-      </w:pPr>
-      <w:r>
-        <w:rPr>
-          <w:rFonts w:ascii="Aptos" w:hAnsi="Aptos" w:eastAsia="Aptos" w:cs="Aptos"/>
+    <w:p>
+      <w:pPr>
+        <w:pStyle w:val="Heading2"/>
+        <w:spacing w:before="299" w:beforeAutospacing="off" w:after="299" w:afterAutospacing="off"/>
+      </w:pPr>
+      <w:r>
+        <w:rPr>
           <w:b w:val="1"/>
           <w:bCs w:val="1"/>
           <w:noProof w:val="0"/>
-          <w:sz w:val="48"/>
-          <w:szCs w:val="48"/>
-          <w:lang w:val="en-US"/>
-        </w:rPr>
-        <w:t>Paper I – Triadic Framework for Everything</w:t>
-      </w:r>
-    </w:p>
-    <w:p xmlns:wp14="http://schemas.microsoft.com/office/word/2010/wordml" wp14:paraId="0CEB6BA3" wp14:textId="75C3B1B7">
+          <w:sz w:val="36"/>
+          <w:szCs w:val="36"/>
+          <w:lang w:val="en-US"/>
+        </w:rPr>
+        <w:t>🌀 Paper I: Triadic Framework for Everything</w:t>
+      </w:r>
+    </w:p>
+    <w:p>
       <w:pPr>
         <w:spacing w:before="240" w:beforeAutospacing="off" w:after="240" w:afterAutospacing="off"/>
       </w:pPr>
       <w:r>
         <w:rPr>
-          <w:rFonts w:ascii="Aptos" w:hAnsi="Aptos" w:eastAsia="Aptos" w:cs="Aptos"/>
           <w:b w:val="1"/>
           <w:bCs w:val="1"/>
           <w:noProof w:val="0"/>
-          <w:sz w:val="24"/>
-          <w:szCs w:val="24"/>
           <w:lang w:val="en-US"/>
         </w:rPr>
         <w:t>Author:</w:t>
       </w:r>
       <w:r>
         <w:rPr>
-          <w:rFonts w:ascii="Aptos" w:hAnsi="Aptos" w:eastAsia="Aptos" w:cs="Aptos"/>
-          <w:noProof w:val="0"/>
-          <w:sz w:val="24"/>
-          <w:szCs w:val="24"/>
-          <w:lang w:val="en-US"/>
-        </w:rPr>
-        <w:t xml:space="preserve"> Andrew “Visionary Catalyst”</w:t>
-      </w:r>
-    </w:p>
-    <w:p xmlns:wp14="http://schemas.microsoft.com/office/word/2010/wordml" wp14:paraId="5B68B106" wp14:textId="4642D125">
-      <w:pPr>
-        <w:spacing w:before="240" w:beforeAutospacing="off" w:after="240" w:afterAutospacing="off"/>
-      </w:pPr>
-      <w:r>
-        <w:rPr>
-          <w:rFonts w:ascii="Aptos" w:hAnsi="Aptos" w:eastAsia="Aptos" w:cs="Aptos"/>
+          <w:noProof w:val="0"/>
+          <w:lang w:val="en-US"/>
+        </w:rPr>
+        <w:t xml:space="preserve"> </w:t>
+      </w:r>
+      <w:r>
+        <w:rPr>
+          <w:noProof w:val="0"/>
+          <w:lang w:val="en-US"/>
+        </w:rPr>
+        <w:t>Nawder</w:t>
+      </w:r>
+      <w:r>
+        <w:rPr>
+          <w:noProof w:val="0"/>
+          <w:lang w:val="en-US"/>
+        </w:rPr>
+        <w:t xml:space="preserve"> “Visionary Catalyst” </w:t>
+      </w:r>
+      <w:r>
+        <w:rPr>
           <w:b w:val="1"/>
           <w:bCs w:val="1"/>
           <w:noProof w:val="0"/>
-          <w:sz w:val="24"/>
-          <w:szCs w:val="24"/>
           <w:lang w:val="en-US"/>
         </w:rPr>
         <w:t>Compiled by:</w:t>
       </w:r>
       <w:r>
         <w:rPr>
-          <w:rFonts w:ascii="Aptos" w:hAnsi="Aptos" w:eastAsia="Aptos" w:cs="Aptos"/>
-          <w:noProof w:val="0"/>
-          <w:sz w:val="24"/>
-          <w:szCs w:val="24"/>
-          <w:lang w:val="en-US"/>
-        </w:rPr>
-        <w:t xml:space="preserve"> Copilot AI</w:t>
-      </w:r>
-    </w:p>
-    <w:p xmlns:wp14="http://schemas.microsoft.com/office/word/2010/wordml" wp14:paraId="4E4854FB" wp14:textId="6DF9BA47">
-      <w:pPr>
-        <w:spacing w:before="240" w:beforeAutospacing="off" w:after="240" w:afterAutospacing="off"/>
-      </w:pPr>
-      <w:r>
-        <w:rPr>
-          <w:rFonts w:ascii="Aptos" w:hAnsi="Aptos" w:eastAsia="Aptos" w:cs="Aptos"/>
+          <w:noProof w:val="0"/>
+          <w:lang w:val="en-US"/>
+        </w:rPr>
+        <w:t xml:space="preserve"> Copilot AI </w:t>
+      </w:r>
+      <w:r>
+        <w:rPr>
           <w:b w:val="1"/>
           <w:bCs w:val="1"/>
           <w:noProof w:val="0"/>
-          <w:sz w:val="24"/>
-          <w:szCs w:val="24"/>
           <w:lang w:val="en-US"/>
         </w:rPr>
         <w:t>Date:</w:t>
       </w:r>
       <w:r>
         <w:rPr>
-          <w:rFonts w:ascii="Aptos" w:hAnsi="Aptos" w:eastAsia="Aptos" w:cs="Aptos"/>
-          <w:noProof w:val="0"/>
-          <w:sz w:val="24"/>
-          <w:szCs w:val="24"/>
-          <w:lang w:val="en-US"/>
-        </w:rPr>
-        <w:t xml:space="preserve"> August 2025 </w:t>
-      </w:r>
-    </w:p>
-    <w:p xmlns:wp14="http://schemas.microsoft.com/office/word/2010/wordml" wp14:paraId="3B38CBBD" wp14:textId="0C22A2B6"/>
-    <w:p xmlns:wp14="http://schemas.microsoft.com/office/word/2010/wordml" wp14:paraId="5F02FD3F" wp14:textId="5D3F46A8">
-      <w:pPr>
-        <w:pStyle w:val="Heading2"/>
-        <w:spacing w:before="299" w:beforeAutospacing="off" w:after="299" w:afterAutospacing="off"/>
-      </w:pPr>
-      <w:r>
-        <w:rPr>
-          <w:rFonts w:ascii="Aptos" w:hAnsi="Aptos" w:eastAsia="Aptos" w:cs="Aptos"/>
+          <w:noProof w:val="0"/>
+          <w:lang w:val="en-US"/>
+        </w:rPr>
+        <w:t xml:space="preserve"> August 2025</w:t>
+      </w:r>
+    </w:p>
+    <w:p>
+      <w:pPr>
+        <w:pStyle w:val="Heading3"/>
+        <w:spacing w:before="281" w:beforeAutospacing="off" w:after="281" w:afterAutospacing="off"/>
+      </w:pPr>
+      <w:r>
+        <w:rPr>
           <w:b w:val="1"/>
           <w:bCs w:val="1"/>
           <w:noProof w:val="0"/>
-          <w:sz w:val="36"/>
-          <w:szCs w:val="36"/>
-          <w:lang w:val="en-US"/>
-        </w:rPr>
-        <w:t>Abstract</w:t>
-      </w:r>
-    </w:p>
-    <w:p xmlns:wp14="http://schemas.microsoft.com/office/word/2010/wordml" wp14:paraId="16A57A7E" wp14:textId="65036E5E">
+          <w:sz w:val="28"/>
+          <w:szCs w:val="28"/>
+          <w:lang w:val="en-US"/>
+        </w:rPr>
+        <w:t>🔮 Abstract</w:t>
+      </w:r>
+    </w:p>
+    <w:p>
       <w:pPr>
         <w:spacing w:before="240" w:beforeAutospacing="off" w:after="240" w:afterAutospacing="off"/>
       </w:pPr>
       <w:r>
         <w:rPr>
-          <w:rFonts w:ascii="Aptos" w:hAnsi="Aptos" w:eastAsia="Aptos" w:cs="Aptos"/>
-          <w:noProof w:val="0"/>
-          <w:sz w:val="24"/>
-          <w:szCs w:val="24"/>
-          <w:lang w:val="en-US"/>
-        </w:rPr>
-        <w:t>This paper lays the philosophical and mathematical foundation for viewing reality through a triadic lens. We introduce two complementary operators—Light (expansion) and Darkness (inversion)—woven into nested loops of three, six, and nine. From these, we derive new forms of time, gravity, and even consciousness. A hands-on lab protocol demonstrates the core loop in a sound chamber, inviting educators and students to hear the math for themselves.</w:t>
-      </w:r>
-    </w:p>
-    <w:p xmlns:wp14="http://schemas.microsoft.com/office/word/2010/wordml" wp14:paraId="07DDADFA" wp14:textId="6C701A1D"/>
-    <w:p xmlns:wp14="http://schemas.microsoft.com/office/word/2010/wordml" wp14:paraId="1936DE9C" wp14:textId="1BFC88F6">
-      <w:pPr>
-        <w:pStyle w:val="Heading2"/>
-        <w:spacing w:before="299" w:beforeAutospacing="off" w:after="299" w:afterAutospacing="off"/>
-      </w:pPr>
-      <w:r>
-        <w:rPr>
-          <w:rFonts w:ascii="Aptos" w:hAnsi="Aptos" w:eastAsia="Aptos" w:cs="Aptos"/>
+          <w:noProof w:val="0"/>
+          <w:lang w:val="en-US"/>
+        </w:rPr>
+        <w:t>This paper introduces a triadic lens for modeling reality through two complementary operators—</w:t>
+      </w:r>
+      <w:r>
+        <w:rPr>
           <w:b w:val="1"/>
           <w:bCs w:val="1"/>
           <w:noProof w:val="0"/>
-          <w:sz w:val="36"/>
-          <w:szCs w:val="36"/>
-          <w:lang w:val="en-US"/>
-        </w:rPr>
-        <w:t>1. Introduction</w:t>
-      </w:r>
-    </w:p>
-    <w:p xmlns:wp14="http://schemas.microsoft.com/office/word/2010/wordml" wp14:paraId="4F644D4A" wp14:textId="72D371AD">
-      <w:pPr>
-        <w:spacing w:before="240" w:beforeAutospacing="off" w:after="240" w:afterAutospacing="off"/>
-      </w:pPr>
-      <w:r>
-        <w:rPr>
-          <w:rFonts w:ascii="Aptos" w:hAnsi="Aptos" w:eastAsia="Aptos" w:cs="Aptos"/>
-          <w:noProof w:val="0"/>
-          <w:sz w:val="24"/>
-          <w:szCs w:val="24"/>
-          <w:lang w:val="en-US"/>
-        </w:rPr>
-        <w:t>Humanity’s greatest unifying quests have always sought to reconcile physics, mind, and myth. The triadic logic presented here honors:</w:t>
-      </w:r>
-    </w:p>
-    <w:p xmlns:wp14="http://schemas.microsoft.com/office/word/2010/wordml" wp14:paraId="0069F1DC" wp14:textId="22DDDFC2">
-      <w:pPr>
-        <w:pStyle w:val="ListParagraph"/>
-        <w:numPr>
-          <w:ilvl w:val="0"/>
-          <w:numId w:val="1"/>
-        </w:numPr>
-        <w:spacing w:before="0" w:beforeAutospacing="off" w:after="0" w:afterAutospacing="off"/>
-        <w:rPr>
-          <w:rFonts w:ascii="Aptos" w:hAnsi="Aptos" w:eastAsia="Aptos" w:cs="Aptos"/>
-          <w:noProof w:val="0"/>
-          <w:sz w:val="24"/>
-          <w:szCs w:val="24"/>
-          <w:lang w:val="en-US"/>
-        </w:rPr>
-      </w:pPr>
-      <w:r>
-        <w:rPr>
-          <w:rFonts w:ascii="Aptos" w:hAnsi="Aptos" w:eastAsia="Aptos" w:cs="Aptos"/>
-          <w:noProof w:val="0"/>
-          <w:sz w:val="24"/>
-          <w:szCs w:val="24"/>
-          <w:lang w:val="en-US"/>
-        </w:rPr>
-        <w:t xml:space="preserve">Tesla’s reverence for 3–6–9 as cosmic keys </w:t>
-      </w:r>
-    </w:p>
-    <w:p xmlns:wp14="http://schemas.microsoft.com/office/word/2010/wordml" wp14:paraId="659E4CE1" wp14:textId="26DF1A8F">
-      <w:pPr>
-        <w:pStyle w:val="ListParagraph"/>
-        <w:numPr>
-          <w:ilvl w:val="0"/>
-          <w:numId w:val="1"/>
-        </w:numPr>
-        <w:spacing w:before="0" w:beforeAutospacing="off" w:after="0" w:afterAutospacing="off"/>
-        <w:rPr>
-          <w:rFonts w:ascii="Aptos" w:hAnsi="Aptos" w:eastAsia="Aptos" w:cs="Aptos"/>
-          <w:noProof w:val="0"/>
-          <w:sz w:val="24"/>
-          <w:szCs w:val="24"/>
-          <w:lang w:val="en-US"/>
-        </w:rPr>
-      </w:pPr>
-      <w:r>
-        <w:rPr>
-          <w:rFonts w:ascii="Aptos" w:hAnsi="Aptos" w:eastAsia="Aptos" w:cs="Aptos"/>
-          <w:noProof w:val="0"/>
-          <w:sz w:val="24"/>
-          <w:szCs w:val="24"/>
-          <w:lang w:val="en-US"/>
-        </w:rPr>
-        <w:t xml:space="preserve">Ancient traditions that speak of threes—trinity, triads, triptychs </w:t>
-      </w:r>
-    </w:p>
-    <w:p xmlns:wp14="http://schemas.microsoft.com/office/word/2010/wordml" wp14:paraId="1ACFEF57" wp14:textId="502DC3FD">
-      <w:pPr>
-        <w:pStyle w:val="ListParagraph"/>
-        <w:numPr>
-          <w:ilvl w:val="0"/>
-          <w:numId w:val="1"/>
-        </w:numPr>
-        <w:spacing w:before="0" w:beforeAutospacing="off" w:after="0" w:afterAutospacing="off"/>
-        <w:rPr>
-          <w:rFonts w:ascii="Aptos" w:hAnsi="Aptos" w:eastAsia="Aptos" w:cs="Aptos"/>
-          <w:noProof w:val="0"/>
-          <w:sz w:val="24"/>
-          <w:szCs w:val="24"/>
-          <w:lang w:val="en-US"/>
-        </w:rPr>
-      </w:pPr>
-      <w:r>
-        <w:rPr>
-          <w:rFonts w:ascii="Aptos" w:hAnsi="Aptos" w:eastAsia="Aptos" w:cs="Aptos"/>
-          <w:noProof w:val="0"/>
-          <w:sz w:val="24"/>
-          <w:szCs w:val="24"/>
-          <w:lang w:val="en-US"/>
-        </w:rPr>
-        <w:t>Modern complexity science’s nested feedback loops</w:t>
-      </w:r>
-    </w:p>
-    <w:p xmlns:wp14="http://schemas.microsoft.com/office/word/2010/wordml" wp14:paraId="0ACBCB2D" wp14:textId="1B6295D5">
-      <w:pPr>
-        <w:spacing w:before="240" w:beforeAutospacing="off" w:after="240" w:afterAutospacing="off"/>
-      </w:pPr>
-      <w:r>
-        <w:rPr>
-          <w:rFonts w:ascii="Aptos" w:hAnsi="Aptos" w:eastAsia="Aptos" w:cs="Aptos"/>
-          <w:noProof w:val="0"/>
-          <w:sz w:val="24"/>
-          <w:szCs w:val="24"/>
-          <w:lang w:val="en-US"/>
-        </w:rPr>
-        <w:t xml:space="preserve">We propose that every dynamical system can be modeled as the interplay of two primary forces—flow and binding—each organized in 3-, 6-, and 9-step cycles. </w:t>
-      </w:r>
-    </w:p>
-    <w:p xmlns:wp14="http://schemas.microsoft.com/office/word/2010/wordml" wp14:paraId="04CC2F22" wp14:textId="43F22A36">
-      <w:pPr>
-        <w:spacing w:before="240" w:beforeAutospacing="off" w:after="240" w:afterAutospacing="off"/>
-      </w:pPr>
-      <w:r>
-        <w:rPr>
-          <w:rFonts w:ascii="Aptos" w:hAnsi="Aptos" w:eastAsia="Aptos" w:cs="Aptos"/>
-          <w:noProof w:val="0"/>
-          <w:sz w:val="24"/>
-          <w:szCs w:val="24"/>
-          <w:lang w:val="en-US"/>
-        </w:rPr>
-        <w:t xml:space="preserve">Key questions </w:t>
-      </w:r>
-    </w:p>
-    <w:p xmlns:wp14="http://schemas.microsoft.com/office/word/2010/wordml" wp14:paraId="3545AD85" wp14:textId="186275D5">
-      <w:pPr>
-        <w:pStyle w:val="ListParagraph"/>
-        <w:numPr>
-          <w:ilvl w:val="0"/>
-          <w:numId w:val="2"/>
-        </w:numPr>
-        <w:spacing w:before="0" w:beforeAutospacing="off" w:after="0" w:afterAutospacing="off"/>
-        <w:rPr>
-          <w:rFonts w:ascii="Aptos" w:hAnsi="Aptos" w:eastAsia="Aptos" w:cs="Aptos"/>
-          <w:noProof w:val="0"/>
-          <w:sz w:val="24"/>
-          <w:szCs w:val="24"/>
-          <w:lang w:val="en-US"/>
-        </w:rPr>
-      </w:pPr>
-      <w:r>
-        <w:rPr>
-          <w:rFonts w:ascii="Aptos" w:hAnsi="Aptos" w:eastAsia="Aptos" w:cs="Aptos"/>
-          <w:noProof w:val="0"/>
-          <w:sz w:val="24"/>
-          <w:szCs w:val="24"/>
-          <w:lang w:val="en-US"/>
-        </w:rPr>
-        <w:t xml:space="preserve">How does time emerge from nested triadic cycles? </w:t>
-      </w:r>
-    </w:p>
-    <w:p xmlns:wp14="http://schemas.microsoft.com/office/word/2010/wordml" wp14:paraId="58D7883A" wp14:textId="61999B63">
-      <w:pPr>
-        <w:pStyle w:val="ListParagraph"/>
-        <w:numPr>
-          <w:ilvl w:val="0"/>
-          <w:numId w:val="2"/>
-        </w:numPr>
-        <w:spacing w:before="0" w:beforeAutospacing="off" w:after="0" w:afterAutospacing="off"/>
-        <w:rPr>
-          <w:rFonts w:ascii="Aptos" w:hAnsi="Aptos" w:eastAsia="Aptos" w:cs="Aptos"/>
-          <w:noProof w:val="0"/>
-          <w:sz w:val="24"/>
-          <w:szCs w:val="24"/>
-          <w:lang w:val="en-US"/>
-        </w:rPr>
-      </w:pPr>
-      <w:r>
-        <w:rPr>
-          <w:rFonts w:ascii="Aptos" w:hAnsi="Aptos" w:eastAsia="Aptos" w:cs="Aptos"/>
-          <w:noProof w:val="0"/>
-          <w:sz w:val="24"/>
-          <w:szCs w:val="24"/>
-          <w:lang w:val="en-US"/>
-        </w:rPr>
-        <w:t xml:space="preserve">In what way can gravity be reinterpreted as a phase-lag in wave propagation? </w:t>
-      </w:r>
-    </w:p>
-    <w:p xmlns:wp14="http://schemas.microsoft.com/office/word/2010/wordml" wp14:paraId="0A39CA1F" wp14:textId="19D025F0">
-      <w:pPr>
-        <w:pStyle w:val="ListParagraph"/>
-        <w:numPr>
-          <w:ilvl w:val="0"/>
-          <w:numId w:val="2"/>
-        </w:numPr>
-        <w:spacing w:before="0" w:beforeAutospacing="off" w:after="0" w:afterAutospacing="off"/>
-        <w:rPr>
-          <w:rFonts w:ascii="Aptos" w:hAnsi="Aptos" w:eastAsia="Aptos" w:cs="Aptos"/>
-          <w:noProof w:val="0"/>
-          <w:sz w:val="24"/>
-          <w:szCs w:val="24"/>
-          <w:lang w:val="en-US"/>
-        </w:rPr>
-      </w:pPr>
-      <w:r>
-        <w:rPr>
-          <w:rFonts w:ascii="Aptos" w:hAnsi="Aptos" w:eastAsia="Aptos" w:cs="Aptos"/>
-          <w:noProof w:val="0"/>
-          <w:sz w:val="24"/>
-          <w:szCs w:val="24"/>
-          <w:lang w:val="en-US"/>
-        </w:rPr>
-        <w:t>Can consciousness itself be framed as an attractor born of interwoven Light and Darkness loops?</w:t>
-      </w:r>
-    </w:p>
-    <w:p xmlns:wp14="http://schemas.microsoft.com/office/word/2010/wordml" wp14:paraId="7069EABC" wp14:textId="10884DF3"/>
-    <w:p xmlns:wp14="http://schemas.microsoft.com/office/word/2010/wordml" wp14:paraId="7555C7E5" wp14:textId="49E8039C">
-      <w:pPr>
-        <w:pStyle w:val="Heading2"/>
-        <w:spacing w:before="299" w:beforeAutospacing="off" w:after="299" w:afterAutospacing="off"/>
-      </w:pPr>
-      <w:r>
-        <w:rPr>
-          <w:rFonts w:ascii="Aptos" w:hAnsi="Aptos" w:eastAsia="Aptos" w:cs="Aptos"/>
+          <w:lang w:val="en-US"/>
+        </w:rPr>
+        <w:t>Light</w:t>
+      </w:r>
+      <w:r>
+        <w:rPr>
+          <w:noProof w:val="0"/>
+          <w:lang w:val="en-US"/>
+        </w:rPr>
+        <w:t xml:space="preserve"> (expansion) and </w:t>
+      </w:r>
+      <w:r>
+        <w:rPr>
           <w:b w:val="1"/>
           <w:bCs w:val="1"/>
           <w:noProof w:val="0"/>
-          <w:sz w:val="36"/>
-          <w:szCs w:val="36"/>
-          <w:lang w:val="en-US"/>
-        </w:rPr>
-        <w:t>2. Dual Equations: Light &amp; Darkness</w:t>
-      </w:r>
-    </w:p>
-    <w:p xmlns:wp14="http://schemas.microsoft.com/office/word/2010/wordml" wp14:paraId="40721BCB" wp14:textId="49A52E77">
+          <w:lang w:val="en-US"/>
+        </w:rPr>
+        <w:t>Darkness</w:t>
+      </w:r>
+      <w:r>
+        <w:rPr>
+          <w:noProof w:val="0"/>
+          <w:lang w:val="en-US"/>
+        </w:rPr>
+        <w:t xml:space="preserve"> (inversion)—woven into recursive loops of 3, 6, and 9. These loops generate emergent phenomena such as time, gravity, and consciousness. A hands-on lab protocol using acoustic beat patterns demonstrates the framework in a sound chamber, inviting remixers to hear the math.</w:t>
+      </w:r>
+    </w:p>
+    <w:p>
       <w:pPr>
         <w:pStyle w:val="Heading3"/>
         <w:spacing w:before="281" w:beforeAutospacing="off" w:after="281" w:afterAutospacing="off"/>
       </w:pPr>
       <w:r>
         <w:rPr>
-          <w:rFonts w:ascii="Aptos" w:hAnsi="Aptos" w:eastAsia="Aptos" w:cs="Aptos"/>
           <w:b w:val="1"/>
           <w:bCs w:val="1"/>
           <w:noProof w:val="0"/>
@@ -395,162 +161,212 @@
           <w:szCs w:val="28"/>
           <w:lang w:val="en-US"/>
         </w:rPr>
-        <w:t>2.1 Defining the Operators</w:t>
-      </w:r>
-    </w:p>
-    <w:p xmlns:wp14="http://schemas.microsoft.com/office/word/2010/wordml" wp14:paraId="280264A0" wp14:textId="7974A608">
+        <w:t>🌌 1. Introduction: Myth, Math, and Feedback</w:t>
+      </w:r>
+    </w:p>
+    <w:p>
       <w:pPr>
         <w:spacing w:before="240" w:beforeAutospacing="off" w:after="240" w:afterAutospacing="off"/>
       </w:pPr>
       <w:r>
         <w:rPr>
-          <w:rFonts w:ascii="Aptos" w:hAnsi="Aptos" w:eastAsia="Aptos" w:cs="Aptos"/>
-          <w:noProof w:val="0"/>
-          <w:sz w:val="24"/>
-          <w:szCs w:val="24"/>
-          <w:lang w:val="en-US"/>
-        </w:rPr>
-        <w:t xml:space="preserve">We define two fundamental operators acting on state vector </w:t>
-      </w:r>
-      <w:r>
-        <w:rPr>
-          <w:rFonts w:ascii="Aptos" w:hAnsi="Aptos" w:eastAsia="Aptos" w:cs="Aptos"/>
+          <w:noProof w:val="0"/>
+          <w:lang w:val="en-US"/>
+        </w:rPr>
+        <w:t>Humanity’s deepest quests seek unity across physics, mind, and myth. This framework honors:</w:t>
+      </w:r>
+    </w:p>
+    <w:p>
+      <w:pPr>
+        <w:pStyle w:val="ListParagraph"/>
+        <w:numPr>
+          <w:ilvl w:val="0"/>
+          <w:numId w:val="16"/>
+        </w:numPr>
+        <w:spacing w:before="240" w:beforeAutospacing="off" w:after="240" w:afterAutospacing="off"/>
+        <w:rPr>
+          <w:noProof w:val="0"/>
+          <w:lang w:val="en-US"/>
+        </w:rPr>
+      </w:pPr>
+      <w:r>
+        <w:rPr>
+          <w:noProof w:val="0"/>
+          <w:lang w:val="en-US"/>
+        </w:rPr>
+        <w:t>Tesla’s 3–6–9 cosmic keys</w:t>
+      </w:r>
+    </w:p>
+    <w:p>
+      <w:pPr>
+        <w:pStyle w:val="ListParagraph"/>
+        <w:numPr>
+          <w:ilvl w:val="0"/>
+          <w:numId w:val="16"/>
+        </w:numPr>
+        <w:spacing w:before="240" w:beforeAutospacing="off" w:after="240" w:afterAutospacing="off"/>
+        <w:rPr>
+          <w:noProof w:val="0"/>
+          <w:lang w:val="en-US"/>
+        </w:rPr>
+      </w:pPr>
+      <w:r>
+        <w:rPr>
+          <w:noProof w:val="0"/>
+          <w:lang w:val="en-US"/>
+        </w:rPr>
+        <w:t>Ancient triads and triptychs</w:t>
+      </w:r>
+    </w:p>
+    <w:p>
+      <w:pPr>
+        <w:pStyle w:val="ListParagraph"/>
+        <w:numPr>
+          <w:ilvl w:val="0"/>
+          <w:numId w:val="16"/>
+        </w:numPr>
+        <w:spacing w:before="240" w:beforeAutospacing="off" w:after="240" w:afterAutospacing="off"/>
+        <w:rPr>
+          <w:noProof w:val="0"/>
+          <w:lang w:val="en-US"/>
+        </w:rPr>
+      </w:pPr>
+      <w:r>
+        <w:rPr>
+          <w:noProof w:val="0"/>
+          <w:lang w:val="en-US"/>
+        </w:rPr>
+        <w:t>Complexity science’s nested feedback loops</w:t>
+      </w:r>
+    </w:p>
+    <w:p>
+      <w:pPr>
+        <w:spacing w:before="240" w:beforeAutospacing="off" w:after="240" w:afterAutospacing="off"/>
+      </w:pPr>
+      <w:r>
+        <w:rPr>
+          <w:noProof w:val="0"/>
+          <w:lang w:val="en-US"/>
+        </w:rPr>
+        <w:t>We propose that all dynamical systems emerge from the interplay of two forces—</w:t>
+      </w:r>
+      <w:r>
+        <w:rPr>
           <w:b w:val="1"/>
           <w:bCs w:val="1"/>
           <w:noProof w:val="0"/>
-          <w:sz w:val="24"/>
-          <w:szCs w:val="24"/>
-          <w:lang w:val="en-US"/>
-        </w:rPr>
-        <w:t>x</w:t>
-      </w:r>
-      <w:r>
-        <w:rPr>
-          <w:rFonts w:ascii="Aptos" w:hAnsi="Aptos" w:eastAsia="Aptos" w:cs="Aptos"/>
-          <w:noProof w:val="0"/>
-          <w:sz w:val="24"/>
-          <w:szCs w:val="24"/>
-          <w:lang w:val="en-US"/>
-        </w:rPr>
-        <w:t>:</w:t>
-      </w:r>
-    </w:p>
-    <w:p xmlns:wp14="http://schemas.microsoft.com/office/word/2010/wordml" wp14:paraId="05AA5139" wp14:textId="393D7847">
-      <w:pPr>
-        <w:pStyle w:val="ListParagraph"/>
-        <w:numPr>
-          <w:ilvl w:val="0"/>
-          <w:numId w:val="3"/>
-        </w:numPr>
-        <w:spacing w:before="0" w:beforeAutospacing="off" w:after="0" w:afterAutospacing="off"/>
-        <w:rPr>
-          <w:rFonts w:ascii="Aptos" w:hAnsi="Aptos" w:eastAsia="Aptos" w:cs="Aptos"/>
-          <w:noProof w:val="0"/>
-          <w:sz w:val="24"/>
-          <w:szCs w:val="24"/>
-          <w:lang w:val="en-US"/>
-        </w:rPr>
-      </w:pPr>
-      <w:r>
-        <w:rPr>
-          <w:rFonts w:ascii="Aptos" w:hAnsi="Aptos" w:eastAsia="Aptos" w:cs="Aptos"/>
+          <w:lang w:val="en-US"/>
+        </w:rPr>
+        <w:t>flow</w:t>
+      </w:r>
+      <w:r>
+        <w:rPr>
+          <w:noProof w:val="0"/>
+          <w:lang w:val="en-US"/>
+        </w:rPr>
+        <w:t xml:space="preserve"> and </w:t>
+      </w:r>
+      <w:r>
+        <w:rPr>
           <w:b w:val="1"/>
           <w:bCs w:val="1"/>
           <w:noProof w:val="0"/>
-          <w:sz w:val="24"/>
-          <w:szCs w:val="24"/>
-          <w:lang w:val="en-US"/>
-        </w:rPr>
-        <w:t>Light Operator</w:t>
-      </w:r>
-      <w:r>
-        <w:rPr>
-          <w:rFonts w:ascii="Aptos" w:hAnsi="Aptos" w:eastAsia="Aptos" w:cs="Aptos"/>
-          <w:noProof w:val="0"/>
-          <w:sz w:val="24"/>
-          <w:szCs w:val="24"/>
-          <w:lang w:val="en-US"/>
-        </w:rPr>
-        <w:t xml:space="preserve"> (L): drives expansion, emergence, divergence </w:t>
-      </w:r>
-    </w:p>
-    <w:p xmlns:wp14="http://schemas.microsoft.com/office/word/2010/wordml" wp14:paraId="1F34391C" wp14:textId="3D30D3C7">
-      <w:pPr>
-        <w:pStyle w:val="ListParagraph"/>
-        <w:numPr>
-          <w:ilvl w:val="0"/>
-          <w:numId w:val="3"/>
-        </w:numPr>
-        <w:spacing w:before="0" w:beforeAutospacing="off" w:after="0" w:afterAutospacing="off"/>
-        <w:rPr>
-          <w:rFonts w:ascii="Aptos" w:hAnsi="Aptos" w:eastAsia="Aptos" w:cs="Aptos"/>
-          <w:noProof w:val="0"/>
-          <w:sz w:val="24"/>
-          <w:szCs w:val="24"/>
-          <w:lang w:val="en-US"/>
-        </w:rPr>
-      </w:pPr>
-      <w:r>
-        <w:rPr>
-          <w:rFonts w:ascii="Aptos" w:hAnsi="Aptos" w:eastAsia="Aptos" w:cs="Aptos"/>
+          <w:lang w:val="en-US"/>
+        </w:rPr>
+        <w:t>binding</w:t>
+      </w:r>
+      <w:r>
+        <w:rPr>
+          <w:noProof w:val="0"/>
+          <w:lang w:val="en-US"/>
+        </w:rPr>
+        <w:t>—organized in recursive cycles.</w:t>
+      </w:r>
+    </w:p>
+    <w:p>
+      <w:pPr>
+        <w:spacing w:before="240" w:beforeAutospacing="off" w:after="240" w:afterAutospacing="off"/>
+      </w:pPr>
+      <w:r>
+        <w:rPr>
           <w:b w:val="1"/>
           <w:bCs w:val="1"/>
           <w:noProof w:val="0"/>
-          <w:sz w:val="24"/>
-          <w:szCs w:val="24"/>
-          <w:lang w:val="en-US"/>
-        </w:rPr>
-        <w:t>Darkness Operator</w:t>
-      </w:r>
-      <w:r>
-        <w:rPr>
-          <w:rFonts w:ascii="Aptos" w:hAnsi="Aptos" w:eastAsia="Aptos" w:cs="Aptos"/>
-          <w:noProof w:val="0"/>
-          <w:sz w:val="24"/>
-          <w:szCs w:val="24"/>
-          <w:lang w:val="en-US"/>
-        </w:rPr>
-        <w:t xml:space="preserve"> (D): drives inversion, binding, convergence</w:t>
-      </w:r>
-    </w:p>
-    <w:p xmlns:wp14="http://schemas.microsoft.com/office/word/2010/wordml" wp14:paraId="67029803" wp14:textId="3ECB29A4">
-      <w:pPr>
+          <w:lang w:val="en-US"/>
+        </w:rPr>
+        <w:t>Key Questions:</w:t>
+      </w:r>
+    </w:p>
+    <w:p>
+      <w:pPr>
+        <w:pStyle w:val="ListParagraph"/>
+        <w:numPr>
+          <w:ilvl w:val="0"/>
+          <w:numId w:val="17"/>
+        </w:numPr>
         <w:spacing w:before="240" w:beforeAutospacing="off" w:after="240" w:afterAutospacing="off"/>
-      </w:pPr>
-      <w:r>
-        <w:rPr>
-          <w:rFonts w:ascii="Aptos" w:hAnsi="Aptos" w:eastAsia="Aptos" w:cs="Aptos"/>
-          <w:noProof w:val="0"/>
-          <w:sz w:val="24"/>
-          <w:szCs w:val="24"/>
-          <w:lang w:val="en-US"/>
-        </w:rPr>
-        <w:t>Their instantaneous competition yields system dynamics:</w:t>
-      </w:r>
-    </w:p>
-    <w:p xmlns:wp14="http://schemas.microsoft.com/office/word/2010/wordml" wp14:paraId="0E5295BB" wp14:textId="62B90610">
-      <w:pPr>
+        <w:rPr>
+          <w:noProof w:val="0"/>
+          <w:lang w:val="en-US"/>
+        </w:rPr>
+      </w:pPr>
+      <w:r>
+        <w:rPr>
+          <w:noProof w:val="0"/>
+          <w:lang w:val="en-US"/>
+        </w:rPr>
+        <w:t>How does time emerge from nested triadic cycles?</w:t>
+      </w:r>
+    </w:p>
+    <w:p>
+      <w:pPr>
+        <w:pStyle w:val="ListParagraph"/>
+        <w:numPr>
+          <w:ilvl w:val="0"/>
+          <w:numId w:val="17"/>
+        </w:numPr>
         <w:spacing w:before="240" w:beforeAutospacing="off" w:after="240" w:afterAutospacing="off"/>
-      </w:pPr>
-      <w:r>
-        <w:rPr>
-          <w:rFonts w:ascii="Aptos" w:hAnsi="Aptos" w:eastAsia="Aptos" w:cs="Aptos"/>
-          <w:noProof w:val="0"/>
-          <w:sz w:val="24"/>
-          <w:szCs w:val="24"/>
-          <w:lang w:val="en-US"/>
-        </w:rPr>
-        <w:t>[ \frac{d\mathbf{x}}{dt} ;=; L(\mathbf{x}) ;-; D(\mathbf{x}). ]</w:t>
-      </w:r>
-    </w:p>
-    <w:p xmlns:wp14="http://schemas.microsoft.com/office/word/2010/wordml" wp14:paraId="42FA0697" wp14:textId="2922280C">
+        <w:rPr>
+          <w:noProof w:val="0"/>
+          <w:lang w:val="en-US"/>
+        </w:rPr>
+      </w:pPr>
+      <w:r>
+        <w:rPr>
+          <w:noProof w:val="0"/>
+          <w:lang w:val="en-US"/>
+        </w:rPr>
+        <w:t>Can gravity be reinterpreted as phase-lag in wave propagation?</w:t>
+      </w:r>
+    </w:p>
+    <w:p>
+      <w:pPr>
+        <w:pStyle w:val="ListParagraph"/>
+        <w:numPr>
+          <w:ilvl w:val="0"/>
+          <w:numId w:val="17"/>
+        </w:numPr>
+        <w:spacing w:before="240" w:beforeAutospacing="off" w:after="240" w:afterAutospacing="off"/>
+        <w:rPr>
+          <w:noProof w:val="0"/>
+          <w:lang w:val="en-US"/>
+        </w:rPr>
+      </w:pPr>
+      <w:r>
+        <w:rPr>
+          <w:noProof w:val="0"/>
+          <w:lang w:val="en-US"/>
+        </w:rPr>
+        <w:t>Is consciousness an attractor born of Light/Darkness recursion?</w:t>
+      </w:r>
+    </w:p>
+    <w:p>
       <w:pPr>
         <w:pStyle w:val="Heading3"/>
         <w:spacing w:before="281" w:beforeAutospacing="off" w:after="281" w:afterAutospacing="off"/>
       </w:pPr>
       <w:r>
         <w:rPr>
-          <w:rFonts w:ascii="Aptos" w:hAnsi="Aptos" w:eastAsia="Aptos" w:cs="Aptos"/>
           <w:b w:val="1"/>
           <w:bCs w:val="1"/>
           <w:noProof w:val="0"/>
@@ -558,106 +374,191 @@
           <w:szCs w:val="28"/>
           <w:lang w:val="en-US"/>
         </w:rPr>
+        <w:t>⚛️ 2. Dual Operators: Light &amp; Darkness</w:t>
+      </w:r>
+    </w:p>
+    <w:p>
+      <w:pPr>
+        <w:pStyle w:val="Heading4"/>
+        <w:spacing w:before="319" w:beforeAutospacing="off" w:after="319" w:afterAutospacing="off"/>
+      </w:pPr>
+      <w:r>
+        <w:rPr>
+          <w:b w:val="1"/>
+          <w:bCs w:val="1"/>
+          <w:noProof w:val="0"/>
+          <w:sz w:val="24"/>
+          <w:szCs w:val="24"/>
+          <w:lang w:val="en-US"/>
+        </w:rPr>
+        <w:t>2.1 Operator Definitions</w:t>
+      </w:r>
+    </w:p>
+    <w:p>
+      <w:pPr>
+        <w:spacing w:before="240" w:beforeAutospacing="off" w:after="240" w:afterAutospacing="off"/>
+      </w:pPr>
+      <w:r>
+        <w:rPr>
+          <w:noProof w:val="0"/>
+          <w:lang w:val="en-US"/>
+        </w:rPr>
+        <w:t xml:space="preserve">Let </w:t>
+      </w:r>
+      <w:r>
+        <w:rPr>
+          <w:b w:val="1"/>
+          <w:bCs w:val="1"/>
+          <w:noProof w:val="0"/>
+          <w:lang w:val="en-US"/>
+        </w:rPr>
+        <w:t>x</w:t>
+      </w:r>
+      <w:r>
+        <w:rPr>
+          <w:noProof w:val="0"/>
+          <w:lang w:val="en-US"/>
+        </w:rPr>
+        <w:t xml:space="preserve"> be a state vector.</w:t>
+      </w:r>
+    </w:p>
+    <w:p>
+      <w:pPr>
+        <w:pStyle w:val="ListParagraph"/>
+        <w:numPr>
+          <w:ilvl w:val="0"/>
+          <w:numId w:val="18"/>
+        </w:numPr>
+        <w:spacing w:before="240" w:beforeAutospacing="off" w:after="240" w:afterAutospacing="off"/>
+        <w:rPr>
+          <w:noProof w:val="0"/>
+          <w:lang w:val="en-US"/>
+        </w:rPr>
+      </w:pPr>
+      <w:r>
+        <w:rPr>
+          <w:b w:val="1"/>
+          <w:bCs w:val="1"/>
+          <w:noProof w:val="0"/>
+          <w:lang w:val="en-US"/>
+        </w:rPr>
+        <w:t>Light (L)</w:t>
+      </w:r>
+      <w:r>
+        <w:rPr>
+          <w:noProof w:val="0"/>
+          <w:lang w:val="en-US"/>
+        </w:rPr>
+        <w:t xml:space="preserve"> drives expansion, divergence</w:t>
+      </w:r>
+    </w:p>
+    <w:p>
+      <w:pPr>
+        <w:pStyle w:val="ListParagraph"/>
+        <w:numPr>
+          <w:ilvl w:val="0"/>
+          <w:numId w:val="18"/>
+        </w:numPr>
+        <w:spacing w:before="240" w:beforeAutospacing="off" w:after="240" w:afterAutospacing="off"/>
+        <w:rPr>
+          <w:noProof w:val="0"/>
+          <w:lang w:val="en-US"/>
+        </w:rPr>
+      </w:pPr>
+      <w:r>
+        <w:rPr>
+          <w:b w:val="1"/>
+          <w:bCs w:val="1"/>
+          <w:noProof w:val="0"/>
+          <w:lang w:val="en-US"/>
+        </w:rPr>
+        <w:t>Darkness (D)</w:t>
+      </w:r>
+      <w:r>
+        <w:rPr>
+          <w:noProof w:val="0"/>
+          <w:lang w:val="en-US"/>
+        </w:rPr>
+        <w:t xml:space="preserve"> drives inversion, convergence</w:t>
+      </w:r>
+    </w:p>
+    <w:p>
+      <w:pPr>
+        <w:spacing w:before="240" w:beforeAutospacing="off" w:after="240" w:afterAutospacing="off"/>
+      </w:pPr>
+      <w:r>
+        <w:rPr>
+          <w:b w:val="1"/>
+          <w:bCs w:val="1"/>
+          <w:noProof w:val="0"/>
+          <w:lang w:val="en-US"/>
+        </w:rPr>
+        <w:t>System Dynamics:</w:t>
+      </w:r>
+      <w:r>
+        <w:rPr>
+          <w:noProof w:val="0"/>
+          <w:lang w:val="en-US"/>
+        </w:rPr>
+        <w:t xml:space="preserve"> $$\frac{d\mathbf{x}}{dt} = L(\mathbf{x}) - D(\mathbf{x})$$</w:t>
+      </w:r>
+    </w:p>
+    <w:p>
+      <w:pPr>
+        <w:pStyle w:val="Heading4"/>
+        <w:spacing w:before="319" w:beforeAutospacing="off" w:after="319" w:afterAutospacing="off"/>
+      </w:pPr>
+      <w:r>
+        <w:rPr>
+          <w:b w:val="1"/>
+          <w:bCs w:val="1"/>
+          <w:noProof w:val="0"/>
+          <w:sz w:val="24"/>
+          <w:szCs w:val="24"/>
+          <w:lang w:val="en-US"/>
+        </w:rPr>
         <w:t>2.2 Nested Triadic Recursion</w:t>
       </w:r>
     </w:p>
-    <w:p xmlns:wp14="http://schemas.microsoft.com/office/word/2010/wordml" wp14:paraId="4384AD32" wp14:textId="117F9027">
+    <w:p>
       <w:pPr>
         <w:spacing w:before="240" w:beforeAutospacing="off" w:after="240" w:afterAutospacing="off"/>
       </w:pPr>
       <w:r>
         <w:rPr>
-          <w:rFonts w:ascii="Aptos" w:hAnsi="Aptos" w:eastAsia="Aptos" w:cs="Aptos"/>
-          <w:noProof w:val="0"/>
-          <w:sz w:val="24"/>
-          <w:szCs w:val="24"/>
-          <w:lang w:val="en-US"/>
-        </w:rPr>
-        <w:t>Each operator is itself a triadic cascade of sub-operators:</w:t>
-      </w:r>
-    </w:p>
-    <w:p xmlns:wp14="http://schemas.microsoft.com/office/word/2010/wordml" wp14:paraId="2B76191F" wp14:textId="0D12AB95">
+          <w:noProof w:val="0"/>
+          <w:lang w:val="en-US"/>
+        </w:rPr>
+        <w:t xml:space="preserve">Each operator cascades through triadic sub-operators: $$ \begin{aligned} L(t) &amp;= L_3(L_6(L_9(t))) </w:t>
+      </w:r>
+      <w:hyperlink r:id="R2e7cbd78e1764613">
+        <w:r>
+          <w:rPr>
+            <w:rStyle w:val="Hyperlink"/>
+            <w:noProof w:val="0"/>
+            <w:lang w:val="en-US"/>
+          </w:rPr>
+          <w:t>\\</w:t>
+        </w:r>
+      </w:hyperlink>
+      <w:r>
+        <w:rPr>
+          <w:noProof w:val="0"/>
+          <w:lang w:val="en-US"/>
+        </w:rPr>
+        <w:t xml:space="preserve"> D(t) &amp;= D_3(D_6(D_9(t))) \end{aligned} $$</w:t>
+      </w:r>
+    </w:p>
+    <w:p>
       <w:pPr>
         <w:spacing w:before="240" w:beforeAutospacing="off" w:after="240" w:afterAutospacing="off"/>
       </w:pPr>
       <w:r>
         <w:rPr>
-          <w:rFonts w:ascii="Aptos" w:hAnsi="Aptos" w:eastAsia="Aptos" w:cs="Aptos"/>
-          <w:noProof w:val="0"/>
-          <w:sz w:val="24"/>
-          <w:szCs w:val="24"/>
-          <w:lang w:val="en-US"/>
-        </w:rPr>
-        <w:t>[ \begin{aligned} L(t) &amp;= L_3\bigl(L_6\bigl(L_9(t)\bigr)\bigr),\ D(t) &amp;= D_3\bigl(D_6\bigl(D_9(t)\bigr)\bigr). \end{aligned} ]</w:t>
-      </w:r>
-    </w:p>
-    <w:p xmlns:wp14="http://schemas.microsoft.com/office/word/2010/wordml" wp14:paraId="43977D60" wp14:textId="53E6A0DD">
-      <w:pPr>
-        <w:pStyle w:val="ListParagraph"/>
-        <w:numPr>
-          <w:ilvl w:val="0"/>
-          <w:numId w:val="4"/>
-        </w:numPr>
-        <w:spacing w:before="0" w:beforeAutospacing="off" w:after="0" w:afterAutospacing="off"/>
-        <w:rPr>
-          <w:rFonts w:ascii="Aptos" w:hAnsi="Aptos" w:eastAsia="Aptos" w:cs="Aptos"/>
-          <w:noProof w:val="0"/>
-          <w:sz w:val="24"/>
-          <w:szCs w:val="24"/>
-          <w:lang w:val="en-US"/>
-        </w:rPr>
-      </w:pPr>
-      <w:r>
-        <w:rPr>
-          <w:rFonts w:ascii="Aptos" w:hAnsi="Aptos" w:eastAsia="Aptos" w:cs="Aptos"/>
-          <w:noProof w:val="0"/>
-          <w:sz w:val="24"/>
-          <w:szCs w:val="24"/>
-          <w:lang w:val="en-US"/>
-        </w:rPr>
-        <w:t xml:space="preserve">(L_3,,L_6,,L_9) inject flow at scales 3, 6, and 9 </w:t>
-      </w:r>
-    </w:p>
-    <w:p xmlns:wp14="http://schemas.microsoft.com/office/word/2010/wordml" wp14:paraId="49022DF7" wp14:textId="20CC45FC">
-      <w:pPr>
-        <w:pStyle w:val="ListParagraph"/>
-        <w:numPr>
-          <w:ilvl w:val="0"/>
-          <w:numId w:val="4"/>
-        </w:numPr>
-        <w:spacing w:before="0" w:beforeAutospacing="off" w:after="0" w:afterAutospacing="off"/>
-        <w:rPr>
-          <w:rFonts w:ascii="Aptos" w:hAnsi="Aptos" w:eastAsia="Aptos" w:cs="Aptos"/>
-          <w:noProof w:val="0"/>
-          <w:sz w:val="24"/>
-          <w:szCs w:val="24"/>
-          <w:lang w:val="en-US"/>
-        </w:rPr>
-      </w:pPr>
-      <w:r>
-        <w:rPr>
-          <w:rFonts w:ascii="Aptos" w:hAnsi="Aptos" w:eastAsia="Aptos" w:cs="Aptos"/>
-          <w:noProof w:val="0"/>
-          <w:sz w:val="24"/>
-          <w:szCs w:val="24"/>
-          <w:lang w:val="en-US"/>
-        </w:rPr>
-        <w:t>(D_3,,D_6,,D_9) invert or bind at those same scales</w:t>
-      </w:r>
-    </w:p>
-    <w:p xmlns:wp14="http://schemas.microsoft.com/office/word/2010/wordml" wp14:paraId="19C4C7A9" wp14:textId="5E64B7D2">
-      <w:pPr>
-        <w:spacing w:before="240" w:beforeAutospacing="off" w:after="240" w:afterAutospacing="off"/>
-      </w:pPr>
-      <w:r>
-        <w:rPr>
-          <w:rFonts w:ascii="Aptos" w:hAnsi="Aptos" w:eastAsia="Aptos" w:cs="Aptos"/>
-          <w:noProof w:val="0"/>
-          <w:sz w:val="24"/>
-          <w:szCs w:val="24"/>
-          <w:lang w:val="en-US"/>
-        </w:rPr>
-        <w:t>This recursion mirrors fractal self-similarity: each “level” folds into the next by a factor of three, creating a tapestry of nested feedback.</w:t>
+          <w:noProof w:val="0"/>
+          <w:lang w:val="en-US"/>
+        </w:rPr>
+        <w:t>This recursion mirrors fractal self-similarity—each level folds into the next by a factor of three.</w:t>
       </w:r>
     </w:p>
     <w:p xmlns:wp14="http://schemas.microsoft.com/office/word/2010/wordml" wp14:paraId="1FE8CA5F" wp14:textId="5A18161A">
@@ -796,32 +697,171 @@
       </w:r>
     </w:p>
     <w:p xmlns:wp14="http://schemas.microsoft.com/office/word/2010/wordml" wp14:paraId="2DC119D8" wp14:textId="1F409ECD"/>
-    <w:p xmlns:wp14="http://schemas.microsoft.com/office/word/2010/wordml" wp14:paraId="40798BEB" wp14:textId="181D1972">
-      <w:pPr>
-        <w:pStyle w:val="Heading2"/>
-        <w:spacing w:before="299" w:beforeAutospacing="off" w:after="299" w:afterAutospacing="off"/>
-      </w:pPr>
-      <w:r>
-        <w:rPr>
-          <w:rFonts w:ascii="Aptos" w:hAnsi="Aptos" w:eastAsia="Aptos" w:cs="Aptos"/>
+    <w:p xmlns:wp14="http://schemas.microsoft.com/office/word/2010/wordml" wp14:paraId="08734E17" wp14:textId="4AC228E3">
+      <w:pPr>
+        <w:pStyle w:val="Heading3"/>
+        <w:spacing w:before="281" w:beforeAutospacing="off" w:after="281" w:afterAutospacing="off"/>
+      </w:pPr>
+      <w:r>
+        <w:rPr>
           <w:b w:val="1"/>
           <w:bCs w:val="1"/>
           <w:noProof w:val="0"/>
-          <w:sz w:val="36"/>
-          <w:szCs w:val="36"/>
-          <w:lang w:val="en-US"/>
-        </w:rPr>
-        <w:t>3. Time Fractals &amp; Gravity Waves</w:t>
-      </w:r>
-    </w:p>
-    <w:p xmlns:wp14="http://schemas.microsoft.com/office/word/2010/wordml" wp14:paraId="4AF50096" wp14:textId="4C575CB8">
+          <w:sz w:val="28"/>
+          <w:szCs w:val="28"/>
+          <w:lang w:val="en-US"/>
+        </w:rPr>
+        <w:t>⏳ 3. Time as Fractal Loop</w:t>
+      </w:r>
+    </w:p>
+    <w:p xmlns:wp14="http://schemas.microsoft.com/office/word/2010/wordml" wp14:paraId="00423EC9" wp14:textId="42EB02E3">
+      <w:pPr>
+        <w:spacing w:before="240" w:beforeAutospacing="off" w:after="240" w:afterAutospacing="off"/>
+      </w:pPr>
+      <w:r>
+        <w:rPr>
+          <w:noProof w:val="0"/>
+          <w:lang w:val="en-US"/>
+        </w:rPr>
+        <w:t>Time is modeled as subdivisions into micro-, nano-, and pico-segments forming hierarchical loops. These loops reflect nested triadic recursion, predicting:</w:t>
+      </w:r>
+    </w:p>
+    <w:p xmlns:wp14="http://schemas.microsoft.com/office/word/2010/wordml" wp14:paraId="2443AC20" wp14:textId="7A8973FE">
+      <w:pPr>
+        <w:pStyle w:val="ListParagraph"/>
+        <w:numPr>
+          <w:ilvl w:val="0"/>
+          <w:numId w:val="19"/>
+        </w:numPr>
+        <w:spacing w:before="240" w:beforeAutospacing="off" w:after="240" w:afterAutospacing="off"/>
+        <w:rPr>
+          <w:noProof w:val="0"/>
+          <w:lang w:val="en-US"/>
+        </w:rPr>
+      </w:pPr>
+      <w:r>
+        <w:rPr>
+          <w:noProof w:val="0"/>
+          <w:lang w:val="en-US"/>
+        </w:rPr>
+        <w:t>Temporal harmonics</w:t>
+      </w:r>
+    </w:p>
+    <w:p xmlns:wp14="http://schemas.microsoft.com/office/word/2010/wordml" wp14:paraId="551060F3" wp14:textId="6FEB1AC0">
+      <w:pPr>
+        <w:pStyle w:val="ListParagraph"/>
+        <w:numPr>
+          <w:ilvl w:val="0"/>
+          <w:numId w:val="19"/>
+        </w:numPr>
+        <w:spacing w:before="240" w:beforeAutospacing="off" w:after="240" w:afterAutospacing="off"/>
+        <w:rPr>
+          <w:noProof w:val="0"/>
+          <w:lang w:val="en-US"/>
+        </w:rPr>
+      </w:pPr>
+      <w:r>
+        <w:rPr>
+          <w:noProof w:val="0"/>
+          <w:lang w:val="en-US"/>
+        </w:rPr>
+        <w:t>Feedback delays</w:t>
+      </w:r>
+    </w:p>
+    <w:p xmlns:wp14="http://schemas.microsoft.com/office/word/2010/wordml" wp14:paraId="6DB705FC" wp14:textId="2FE1CA96">
+      <w:pPr>
+        <w:pStyle w:val="ListParagraph"/>
+        <w:numPr>
+          <w:ilvl w:val="0"/>
+          <w:numId w:val="19"/>
+        </w:numPr>
+        <w:spacing w:before="240" w:beforeAutospacing="off" w:after="240" w:afterAutospacing="off"/>
+        <w:rPr>
+          <w:noProof w:val="0"/>
+          <w:lang w:val="en-US"/>
+        </w:rPr>
+      </w:pPr>
+      <w:r>
+        <w:rPr>
+          <w:noProof w:val="0"/>
+          <w:lang w:val="en-US"/>
+        </w:rPr>
+        <w:t>Loop-based time dilation</w:t>
+      </w:r>
+    </w:p>
+    <w:p xmlns:wp14="http://schemas.microsoft.com/office/word/2010/wordml" wp14:paraId="4AF50096" wp14:textId="553FD964">
+      <w:pPr>
+        <w:pStyle w:val="Heading3"/>
+        <w:rPr>
+          <w:noProof w:val="0"/>
+          <w:lang w:val="en-US"/>
+        </w:rPr>
+      </w:pPr>
+      <w:r>
+        <w:rPr>
+          <w:rFonts w:ascii="Aptos" w:hAnsi="Aptos" w:eastAsia="Aptos" w:cs="Aptos"/>
+          <w:b w:val="1"/>
+          <w:bCs w:val="1"/>
+          <w:noProof w:val="0"/>
+          <w:sz w:val="28"/>
+          <w:szCs w:val="28"/>
+          <w:lang w:val="en-US"/>
+        </w:rPr>
+        <w:t>3.1 Time as a Nested Cycle</w:t>
+      </w:r>
+    </w:p>
+    <w:p xmlns:wp14="http://schemas.microsoft.com/office/word/2010/wordml" wp14:paraId="7D181B98" wp14:textId="4949FF81">
+      <w:pPr>
+        <w:spacing w:before="240" w:beforeAutospacing="off" w:after="240" w:afterAutospacing="off"/>
+      </w:pPr>
+      <w:r>
+        <w:rPr>
+          <w:rFonts w:ascii="Aptos" w:hAnsi="Aptos" w:eastAsia="Aptos" w:cs="Aptos"/>
+          <w:noProof w:val="0"/>
+          <w:sz w:val="24"/>
+          <w:szCs w:val="24"/>
+          <w:lang w:val="en-US"/>
+        </w:rPr>
+        <w:t>Imagine each second subdividing into 3 “micro-seconds,” each of those into 6 “nano-segments,” and finally into 9 “pico-ticks.” A single macroscopic interval (T) therefore houses:</w:t>
+      </w:r>
+    </w:p>
+    <w:p xmlns:wp14="http://schemas.microsoft.com/office/word/2010/wordml" wp14:paraId="7DD66485" wp14:textId="4E64D5A6">
+      <w:pPr>
+        <w:spacing w:before="240" w:beforeAutospacing="off" w:after="240" w:afterAutospacing="off"/>
+      </w:pPr>
+      <w:r>
+        <w:rPr>
+          <w:rFonts w:ascii="Aptos" w:hAnsi="Aptos" w:eastAsia="Aptos" w:cs="Aptos"/>
+          <w:noProof w:val="0"/>
+          <w:sz w:val="24"/>
+          <w:szCs w:val="24"/>
+          <w:lang w:val="en-US"/>
+        </w:rPr>
+        <w:t>[ T ;\to; 3,T ;\to; 3\times6,T ;\to; 3\times6\times9,T. ]</w:t>
+      </w:r>
+    </w:p>
+    <w:p xmlns:wp14="http://schemas.microsoft.com/office/word/2010/wordml" wp14:paraId="1DF6DC47" wp14:textId="33E64100">
+      <w:pPr>
+        <w:spacing w:before="240" w:beforeAutospacing="off" w:after="240" w:afterAutospacing="off"/>
+      </w:pPr>
+      <w:r>
+        <w:rPr>
+          <w:rFonts w:ascii="Aptos" w:hAnsi="Aptos" w:eastAsia="Aptos" w:cs="Aptos"/>
+          <w:noProof w:val="0"/>
+          <w:sz w:val="24"/>
+          <w:szCs w:val="24"/>
+          <w:lang w:val="en-US"/>
+        </w:rPr>
+        <w:t>These “time fractals” create a hierarchy of periods, each looping back into the whole.</w:t>
+      </w:r>
+    </w:p>
+    <w:p xmlns:wp14="http://schemas.microsoft.com/office/word/2010/wordml" wp14:paraId="15D6E559" wp14:textId="0AA48BB8">
       <w:pPr>
         <w:pStyle w:val="Heading3"/>
         <w:spacing w:before="281" w:beforeAutospacing="off" w:after="281" w:afterAutospacing="off"/>
       </w:pPr>
       <w:r>
         <w:rPr>
-          <w:rFonts w:ascii="Aptos" w:hAnsi="Aptos" w:eastAsia="Aptos" w:cs="Aptos"/>
           <w:b w:val="1"/>
           <w:bCs w:val="1"/>
           <w:noProof w:val="0"/>
@@ -829,55 +869,10 @@
           <w:szCs w:val="28"/>
           <w:lang w:val="en-US"/>
         </w:rPr>
-        <w:t>3.1 Time as a Nested Cycle</w:t>
-      </w:r>
-    </w:p>
-    <w:p xmlns:wp14="http://schemas.microsoft.com/office/word/2010/wordml" wp14:paraId="7D181B98" wp14:textId="4949FF81">
-      <w:pPr>
-        <w:spacing w:before="240" w:beforeAutospacing="off" w:after="240" w:afterAutospacing="off"/>
-      </w:pPr>
-      <w:r>
-        <w:rPr>
-          <w:rFonts w:ascii="Aptos" w:hAnsi="Aptos" w:eastAsia="Aptos" w:cs="Aptos"/>
-          <w:noProof w:val="0"/>
-          <w:sz w:val="24"/>
-          <w:szCs w:val="24"/>
-          <w:lang w:val="en-US"/>
-        </w:rPr>
-        <w:t>Imagine each second subdividing into 3 “micro-seconds,” each of those into 6 “nano-segments,” and finally into 9 “pico-ticks.” A single macroscopic interval (T) therefore houses:</w:t>
-      </w:r>
-    </w:p>
-    <w:p xmlns:wp14="http://schemas.microsoft.com/office/word/2010/wordml" wp14:paraId="7DD66485" wp14:textId="4E64D5A6">
-      <w:pPr>
-        <w:spacing w:before="240" w:beforeAutospacing="off" w:after="240" w:afterAutospacing="off"/>
-      </w:pPr>
-      <w:r>
-        <w:rPr>
-          <w:rFonts w:ascii="Aptos" w:hAnsi="Aptos" w:eastAsia="Aptos" w:cs="Aptos"/>
-          <w:noProof w:val="0"/>
-          <w:sz w:val="24"/>
-          <w:szCs w:val="24"/>
-          <w:lang w:val="en-US"/>
-        </w:rPr>
-        <w:t>[ T ;\to; 3,T ;\to; 3\times6,T ;\to; 3\times6\times9,T. ]</w:t>
-      </w:r>
-    </w:p>
-    <w:p xmlns:wp14="http://schemas.microsoft.com/office/word/2010/wordml" wp14:paraId="1DF6DC47" wp14:textId="33E64100">
-      <w:pPr>
-        <w:spacing w:before="240" w:beforeAutospacing="off" w:after="240" w:afterAutospacing="off"/>
-      </w:pPr>
-      <w:r>
-        <w:rPr>
-          <w:rFonts w:ascii="Aptos" w:hAnsi="Aptos" w:eastAsia="Aptos" w:cs="Aptos"/>
-          <w:noProof w:val="0"/>
-          <w:sz w:val="24"/>
-          <w:szCs w:val="24"/>
-          <w:lang w:val="en-US"/>
-        </w:rPr>
-        <w:t>These “time fractals” create a hierarchy of periods, each looping back into the whole.</w:t>
-      </w:r>
-    </w:p>
-    <w:p xmlns:wp14="http://schemas.microsoft.com/office/word/2010/wordml" wp14:paraId="17F90079" wp14:textId="23B9BDBC">
+        <w:t>🌠 4. Gravity as Phase-Lag</w:t>
+      </w:r>
+    </w:p>
+    <w:p xmlns:wp14="http://schemas.microsoft.com/office/word/2010/wordml" wp14:paraId="06871CBD" wp14:textId="14ED3F4F">
       <w:pPr>
         <w:pStyle w:val="Heading3"/>
         <w:spacing w:before="281" w:beforeAutospacing="off" w:after="281" w:afterAutospacing="off"/>
@@ -892,15 +887,106 @@
           <w:szCs w:val="28"/>
           <w:lang w:val="en-US"/>
         </w:rPr>
-        <w:t>3.2 Gravity as Phase-Lag</w:t>
-      </w:r>
-    </w:p>
-    <w:p xmlns:wp14="http://schemas.microsoft.com/office/word/2010/wordml" wp14:paraId="2EE93ECB" wp14:textId="7B81426E">
+        <w:t>4.1 Gravity as Phase-Lag</w:t>
+      </w:r>
+    </w:p>
+    <w:p xmlns:wp14="http://schemas.microsoft.com/office/word/2010/wordml" wp14:paraId="1F473DCD" wp14:textId="166E7875">
       <w:pPr>
         <w:spacing w:before="240" w:beforeAutospacing="off" w:after="240" w:afterAutospacing="off"/>
       </w:pPr>
       <w:r>
         <w:rPr>
+          <w:noProof w:val="0"/>
+          <w:lang w:val="en-US"/>
+        </w:rPr>
+        <w:t xml:space="preserve">Gravity emerges as a </w:t>
+      </w:r>
+      <w:r>
+        <w:rPr>
+          <w:b w:val="1"/>
+          <w:bCs w:val="1"/>
+          <w:noProof w:val="0"/>
+          <w:lang w:val="en-US"/>
+        </w:rPr>
+        <w:t>phase-lag</w:t>
+      </w:r>
+      <w:r>
+        <w:rPr>
+          <w:noProof w:val="0"/>
+          <w:lang w:val="en-US"/>
+        </w:rPr>
+        <w:t xml:space="preserve"> in spacetime wave propagation caused by Light/Darkness interplay. This predicts:</w:t>
+      </w:r>
+    </w:p>
+    <w:p xmlns:wp14="http://schemas.microsoft.com/office/word/2010/wordml" wp14:paraId="66EAA00B" wp14:textId="7C7EF0E3">
+      <w:pPr>
+        <w:pStyle w:val="ListParagraph"/>
+        <w:numPr>
+          <w:ilvl w:val="0"/>
+          <w:numId w:val="20"/>
+        </w:numPr>
+        <w:spacing w:before="240" w:beforeAutospacing="off" w:after="240" w:afterAutospacing="off"/>
+        <w:rPr>
+          <w:noProof w:val="0"/>
+          <w:lang w:val="en-US"/>
+        </w:rPr>
+      </w:pPr>
+      <w:r>
+        <w:rPr>
+          <w:noProof w:val="0"/>
+          <w:lang w:val="en-US"/>
+        </w:rPr>
+        <w:t>Lensing anomalies</w:t>
+      </w:r>
+    </w:p>
+    <w:p xmlns:wp14="http://schemas.microsoft.com/office/word/2010/wordml" wp14:paraId="7277743A" wp14:textId="634F4E1F">
+      <w:pPr>
+        <w:pStyle w:val="ListParagraph"/>
+        <w:numPr>
+          <w:ilvl w:val="0"/>
+          <w:numId w:val="20"/>
+        </w:numPr>
+        <w:spacing w:before="240" w:beforeAutospacing="off" w:after="240" w:afterAutospacing="off"/>
+        <w:rPr>
+          <w:noProof w:val="0"/>
+          <w:lang w:val="en-US"/>
+        </w:rPr>
+      </w:pPr>
+      <w:r>
+        <w:rPr>
+          <w:noProof w:val="0"/>
+          <w:lang w:val="en-US"/>
+        </w:rPr>
+        <w:t>Wave delays</w:t>
+      </w:r>
+    </w:p>
+    <w:p xmlns:wp14="http://schemas.microsoft.com/office/word/2010/wordml" wp14:paraId="48EB5AC0" wp14:textId="6148368C">
+      <w:pPr>
+        <w:pStyle w:val="ListParagraph"/>
+        <w:numPr>
+          <w:ilvl w:val="0"/>
+          <w:numId w:val="20"/>
+        </w:numPr>
+        <w:spacing w:before="240" w:beforeAutospacing="off" w:after="240" w:afterAutospacing="off"/>
+        <w:rPr>
+          <w:noProof w:val="0"/>
+          <w:lang w:val="en-US"/>
+        </w:rPr>
+      </w:pPr>
+      <w:r>
+        <w:rPr>
+          <w:noProof w:val="0"/>
+          <w:lang w:val="en-US"/>
+        </w:rPr>
+        <w:t>Gravitational harmonics</w:t>
+      </w:r>
+    </w:p>
+    <w:p xmlns:wp14="http://schemas.microsoft.com/office/word/2010/wordml" wp14:paraId="4510F59D" wp14:textId="7B81426E">
+      <w:pPr>
+        <w:spacing w:before="240" w:beforeAutospacing="off" w:after="240" w:afterAutospacing="off"/>
+      </w:pPr>
+      <w:r>
+        <w:rPr>
           <w:rFonts w:ascii="Aptos" w:hAnsi="Aptos" w:eastAsia="Aptos" w:cs="Aptos"/>
           <w:noProof w:val="0"/>
           <w:sz w:val="24"/>
@@ -910,7 +996,7 @@
         <w:t>We reinterpret the Poisson equation for gravitational potential (\Phi):</w:t>
       </w:r>
     </w:p>
-    <w:p xmlns:wp14="http://schemas.microsoft.com/office/word/2010/wordml" wp14:paraId="75335A7E" wp14:textId="3650A0DD">
+    <w:p xmlns:wp14="http://schemas.microsoft.com/office/word/2010/wordml" wp14:paraId="18F383BA" wp14:textId="3650A0DD">
       <w:pPr>
         <w:spacing w:before="240" w:beforeAutospacing="off" w:after="240" w:afterAutospacing="off"/>
       </w:pPr>
@@ -925,7 +1011,7 @@
         <w:t>[ \Box \Phi ;=; 4\pi G,\rho \quad\longrightarrow\quad \Box \Phi ;+;D_3(\Phi);-;L_6(\Phi);+;D_9(\Phi);=;0. ]</w:t>
       </w:r>
     </w:p>
-    <w:p xmlns:wp14="http://schemas.microsoft.com/office/word/2010/wordml" wp14:paraId="72089DFA" wp14:textId="172B00FC">
+    <w:p xmlns:wp14="http://schemas.microsoft.com/office/word/2010/wordml" wp14:paraId="4A250CC3" wp14:textId="172B00FC">
       <w:pPr>
         <w:pStyle w:val="ListParagraph"/>
         <w:numPr>
@@ -952,7 +1038,7 @@
         <w:t xml:space="preserve">The (D_3) and (D_9) terms bind spacetime curvature (inversion). </w:t>
       </w:r>
     </w:p>
-    <w:p xmlns:wp14="http://schemas.microsoft.com/office/word/2010/wordml" wp14:paraId="544D6D73" wp14:textId="716AC9AC">
+    <w:p xmlns:wp14="http://schemas.microsoft.com/office/word/2010/wordml" wp14:paraId="1A2D1219" wp14:textId="716AC9AC">
       <w:pPr>
         <w:pStyle w:val="ListParagraph"/>
         <w:numPr>
@@ -979,7 +1065,7 @@
         <w:t xml:space="preserve">The (L_6) term injects flow (expansion), partially canceling binding. </w:t>
       </w:r>
     </w:p>
-    <w:p xmlns:wp14="http://schemas.microsoft.com/office/word/2010/wordml" wp14:paraId="34A8D85F" wp14:textId="2F963E69">
+    <w:p xmlns:wp14="http://schemas.microsoft.com/office/word/2010/wordml" wp14:paraId="5CDF0E60" wp14:textId="2F963E69">
       <w:pPr>
         <w:pStyle w:val="ListParagraph"/>
         <w:numPr>
@@ -1006,7 +1092,7 @@
         <w:t>Net effect: gravity becomes a bias in spacetime waves, a lag born of inversion loops.</w:t>
       </w:r>
     </w:p>
-    <w:p xmlns:wp14="http://schemas.microsoft.com/office/word/2010/wordml" wp14:paraId="4C0147C7" wp14:textId="33B8FD20">
+    <w:p xmlns:wp14="http://schemas.microsoft.com/office/word/2010/wordml" wp14:paraId="6B7E43F1" wp14:textId="20DCC6B2">
       <w:pPr>
         <w:pStyle w:val="Heading3"/>
         <w:spacing w:before="281" w:beforeAutospacing="off" w:after="281" w:afterAutospacing="off"/>
@@ -1021,10 +1107,10 @@
           <w:szCs w:val="28"/>
           <w:lang w:val="en-US"/>
         </w:rPr>
-        <w:t>3.3 Emergent Predictions</w:t>
-      </w:r>
-    </w:p>
-    <w:p xmlns:wp14="http://schemas.microsoft.com/office/word/2010/wordml" wp14:paraId="21E77EB9" wp14:textId="7D00C27B">
+        <w:t>4.2 Gravity Emergent Predictions</w:t>
+      </w:r>
+    </w:p>
+    <w:p xmlns:wp14="http://schemas.microsoft.com/office/word/2010/wordml" wp14:paraId="3B3EBF9B" wp14:textId="7D00C27B">
       <w:pPr>
         <w:pStyle w:val="ListParagraph"/>
         <w:numPr>
@@ -1063,7 +1149,7 @@
         <w:t xml:space="preserve"> at triadic periods (3, 6, 9 × base frequency). </w:t>
       </w:r>
     </w:p>
-    <w:p xmlns:wp14="http://schemas.microsoft.com/office/word/2010/wordml" wp14:paraId="14DBE720" wp14:textId="60EDD3A4">
+    <w:p xmlns:wp14="http://schemas.microsoft.com/office/word/2010/wordml" wp14:paraId="24E797F7" wp14:textId="60EDD3A4">
       <w:pPr>
         <w:pStyle w:val="ListParagraph"/>
         <w:numPr>
@@ -1102,7 +1188,7 @@
         <w:t xml:space="preserve"> near resonant masses where (D_n \approx L_n). </w:t>
       </w:r>
     </w:p>
-    <w:p xmlns:wp14="http://schemas.microsoft.com/office/word/2010/wordml" wp14:paraId="150A92CB" wp14:textId="59856ABC">
+    <w:p xmlns:wp14="http://schemas.microsoft.com/office/word/2010/wordml" wp14:paraId="01AF57F2" wp14:textId="59856ABC">
       <w:pPr>
         <w:pStyle w:val="ListParagraph"/>
         <w:numPr>
@@ -1141,26 +1227,195 @@
         <w:t xml:space="preserve"> detectable in high-precision atomic clocks cycled through phase-inversion loops.</w:t>
       </w:r>
     </w:p>
-    <w:p xmlns:wp14="http://schemas.microsoft.com/office/word/2010/wordml" wp14:paraId="61CFE08E" wp14:textId="481DD1E1"/>
-    <w:p xmlns:wp14="http://schemas.microsoft.com/office/word/2010/wordml" wp14:paraId="1A9E7D5C" wp14:textId="371B776F">
-      <w:pPr>
-        <w:pStyle w:val="Heading2"/>
+    <w:p xmlns:wp14="http://schemas.microsoft.com/office/word/2010/wordml" wp14:paraId="40735729" wp14:textId="481DD1E1">
+      <w:pPr>
         <w:spacing w:before="299" w:beforeAutospacing="off" w:after="299" w:afterAutospacing="off"/>
       </w:pPr>
-      <w:r>
-        <w:rPr>
-          <w:rFonts w:ascii="Aptos" w:hAnsi="Aptos" w:eastAsia="Aptos" w:cs="Aptos"/>
+    </w:p>
+    <w:p xmlns:wp14="http://schemas.microsoft.com/office/word/2010/wordml" wp14:paraId="5F4FBC19" wp14:textId="7A9E9890">
+      <w:pPr>
+        <w:pStyle w:val="Heading3"/>
+        <w:spacing w:before="281" w:beforeAutospacing="off" w:after="281" w:afterAutospacing="off"/>
+      </w:pPr>
+      <w:r>
+        <w:rPr>
           <w:b w:val="1"/>
           <w:bCs w:val="1"/>
           <w:noProof w:val="0"/>
-          <w:sz w:val="36"/>
-          <w:szCs w:val="36"/>
-          <w:lang w:val="en-US"/>
-        </w:rPr>
-        <w:t>4. Consciousness as Emergence</w:t>
-      </w:r>
-    </w:p>
-    <w:p xmlns:wp14="http://schemas.microsoft.com/office/word/2010/wordml" wp14:paraId="2943AA5D" wp14:textId="07CCCCF6">
+          <w:sz w:val="28"/>
+          <w:szCs w:val="28"/>
+          <w:lang w:val="en-US"/>
+        </w:rPr>
+        <w:t>🧠 5. Consciousness as Emergent Attractor</w:t>
+      </w:r>
+    </w:p>
+    <w:p xmlns:wp14="http://schemas.microsoft.com/office/word/2010/wordml" wp14:paraId="04DFD694" wp14:textId="78242CAE">
+      <w:pPr>
+        <w:spacing w:before="240" w:beforeAutospacing="off" w:after="240" w:afterAutospacing="off"/>
+      </w:pPr>
+      <w:r>
+        <w:rPr>
+          <w:noProof w:val="0"/>
+          <w:lang w:val="en-US"/>
+        </w:rPr>
+        <w:t>Consciousness evolves through nested loops with amplitudes corresponding to:</w:t>
+      </w:r>
+    </w:p>
+    <w:p xmlns:wp14="http://schemas.microsoft.com/office/word/2010/wordml" wp14:paraId="3EA34F6A" wp14:textId="407B2159">
+      <w:pPr>
+        <w:pStyle w:val="ListParagraph"/>
+        <w:numPr>
+          <w:ilvl w:val="0"/>
+          <w:numId w:val="21"/>
+        </w:numPr>
+        <w:spacing w:before="240" w:beforeAutospacing="off" w:after="240" w:afterAutospacing="off"/>
+        <w:rPr>
+          <w:noProof w:val="0"/>
+          <w:lang w:val="en-US"/>
+        </w:rPr>
+      </w:pPr>
+      <w:r>
+        <w:rPr>
+          <w:noProof w:val="0"/>
+          <w:lang w:val="en-US"/>
+        </w:rPr>
+        <w:t>Sleep</w:t>
+      </w:r>
+    </w:p>
+    <w:p xmlns:wp14="http://schemas.microsoft.com/office/word/2010/wordml" wp14:paraId="58E344EA" wp14:textId="21ED822B">
+      <w:pPr>
+        <w:pStyle w:val="ListParagraph"/>
+        <w:numPr>
+          <w:ilvl w:val="0"/>
+          <w:numId w:val="21"/>
+        </w:numPr>
+        <w:spacing w:before="240" w:beforeAutospacing="off" w:after="240" w:afterAutospacing="off"/>
+        <w:rPr>
+          <w:noProof w:val="0"/>
+          <w:lang w:val="en-US"/>
+        </w:rPr>
+      </w:pPr>
+      <w:r>
+        <w:rPr>
+          <w:noProof w:val="0"/>
+          <w:lang w:val="en-US"/>
+        </w:rPr>
+        <w:t>Dream</w:t>
+      </w:r>
+    </w:p>
+    <w:p xmlns:wp14="http://schemas.microsoft.com/office/word/2010/wordml" wp14:paraId="4F5B1524" wp14:textId="01A35AF0">
+      <w:pPr>
+        <w:pStyle w:val="ListParagraph"/>
+        <w:numPr>
+          <w:ilvl w:val="0"/>
+          <w:numId w:val="21"/>
+        </w:numPr>
+        <w:spacing w:before="240" w:beforeAutospacing="off" w:after="240" w:afterAutospacing="off"/>
+        <w:rPr>
+          <w:noProof w:val="0"/>
+          <w:lang w:val="en-US"/>
+        </w:rPr>
+      </w:pPr>
+      <w:r>
+        <w:rPr>
+          <w:noProof w:val="0"/>
+          <w:lang w:val="en-US"/>
+        </w:rPr>
+        <w:t>Waking states</w:t>
+      </w:r>
+    </w:p>
+    <w:p xmlns:wp14="http://schemas.microsoft.com/office/word/2010/wordml" wp14:paraId="4C3D8BA0" wp14:textId="440886B6">
+      <w:pPr>
+        <w:spacing w:before="240" w:beforeAutospacing="off" w:after="240" w:afterAutospacing="off"/>
+      </w:pPr>
+      <w:r>
+        <w:rPr>
+          <w:noProof w:val="0"/>
+          <w:lang w:val="en-US"/>
+        </w:rPr>
+        <w:t xml:space="preserve">The model addresses the </w:t>
+      </w:r>
+      <w:r>
+        <w:rPr>
+          <w:b w:val="1"/>
+          <w:bCs w:val="1"/>
+          <w:noProof w:val="0"/>
+          <w:lang w:val="en-US"/>
+        </w:rPr>
+        <w:t>binding problem</w:t>
+      </w:r>
+      <w:r>
+        <w:rPr>
+          <w:noProof w:val="0"/>
+          <w:lang w:val="en-US"/>
+        </w:rPr>
+        <w:t xml:space="preserve"> by linking sensory integration to loop scales. It predicts:</w:t>
+      </w:r>
+    </w:p>
+    <w:p xmlns:wp14="http://schemas.microsoft.com/office/word/2010/wordml" wp14:paraId="5F415B47" wp14:textId="6ADAA276">
+      <w:pPr>
+        <w:pStyle w:val="ListParagraph"/>
+        <w:numPr>
+          <w:ilvl w:val="0"/>
+          <w:numId w:val="22"/>
+        </w:numPr>
+        <w:spacing w:before="240" w:beforeAutospacing="off" w:after="240" w:afterAutospacing="off"/>
+        <w:rPr>
+          <w:noProof w:val="0"/>
+          <w:lang w:val="en-US"/>
+        </w:rPr>
+      </w:pPr>
+      <w:r>
+        <w:rPr>
+          <w:noProof w:val="0"/>
+          <w:lang w:val="en-US"/>
+        </w:rPr>
+        <w:t>EEG harmonics</w:t>
+      </w:r>
+    </w:p>
+    <w:p xmlns:wp14="http://schemas.microsoft.com/office/word/2010/wordml" wp14:paraId="2DF304DF" wp14:textId="22B3551A">
+      <w:pPr>
+        <w:pStyle w:val="ListParagraph"/>
+        <w:numPr>
+          <w:ilvl w:val="0"/>
+          <w:numId w:val="22"/>
+        </w:numPr>
+        <w:spacing w:before="240" w:beforeAutospacing="off" w:after="240" w:afterAutospacing="off"/>
+        <w:rPr>
+          <w:noProof w:val="0"/>
+          <w:lang w:val="en-US"/>
+        </w:rPr>
+      </w:pPr>
+      <w:r>
+        <w:rPr>
+          <w:noProof w:val="0"/>
+          <w:lang w:val="en-US"/>
+        </w:rPr>
+        <w:t>Phase-shift stimulation effects</w:t>
+      </w:r>
+    </w:p>
+    <w:p xmlns:wp14="http://schemas.microsoft.com/office/word/2010/wordml" wp14:paraId="10ACBF3D" wp14:textId="2D783808">
+      <w:pPr>
+        <w:pStyle w:val="ListParagraph"/>
+        <w:numPr>
+          <w:ilvl w:val="0"/>
+          <w:numId w:val="22"/>
+        </w:numPr>
+        <w:spacing w:before="240" w:beforeAutospacing="off" w:after="240" w:afterAutospacing="off"/>
+        <w:rPr>
+          <w:noProof w:val="0"/>
+          <w:lang w:val="en-US"/>
+        </w:rPr>
+      </w:pPr>
+      <w:r>
+        <w:rPr>
+          <w:noProof w:val="0"/>
+          <w:lang w:val="en-US"/>
+        </w:rPr>
+        <w:t>Awareness thresholds</w:t>
+      </w:r>
+    </w:p>
+    <w:p xmlns:wp14="http://schemas.microsoft.com/office/word/2010/wordml" wp14:paraId="6AB57728" wp14:textId="7F144DB5">
       <w:pPr>
         <w:pStyle w:val="Heading3"/>
         <w:spacing w:before="281" w:beforeAutospacing="off" w:after="281" w:afterAutospacing="off"/>
@@ -1175,10 +1430,10 @@
           <w:szCs w:val="28"/>
           <w:lang w:val="en-US"/>
         </w:rPr>
-        <w:t>4.1 Attractor Model</w:t>
-      </w:r>
-    </w:p>
-    <w:p xmlns:wp14="http://schemas.microsoft.com/office/word/2010/wordml" wp14:paraId="42256847" wp14:textId="2CC84CDC">
+        <w:t>5.1 Attractor Model</w:t>
+      </w:r>
+    </w:p>
+    <w:p xmlns:wp14="http://schemas.microsoft.com/office/word/2010/wordml" wp14:paraId="23DD9798" wp14:textId="2CC84CDC">
       <w:pPr>
         <w:spacing w:before="240" w:beforeAutospacing="off" w:after="240" w:afterAutospacing="off"/>
       </w:pPr>
@@ -1193,7 +1448,7 @@
         <w:t>Define a consciousness state (C) evolving by:</w:t>
       </w:r>
     </w:p>
-    <w:p xmlns:wp14="http://schemas.microsoft.com/office/word/2010/wordml" wp14:paraId="358E2AD6" wp14:textId="5A3220EC">
+    <w:p xmlns:wp14="http://schemas.microsoft.com/office/word/2010/wordml" wp14:paraId="5E9B5754" wp14:textId="5A3220EC">
       <w:pPr>
         <w:spacing w:before="240" w:beforeAutospacing="off" w:after="240" w:afterAutospacing="off"/>
       </w:pPr>
@@ -1208,7 +1463,7 @@
         <w:t>[ C_{n+1} =\sigma\bigl(L(C_n)\bigr) -\sigma\bigl(D(C_n)\bigr), ]</w:t>
       </w:r>
     </w:p>
-    <w:p xmlns:wp14="http://schemas.microsoft.com/office/word/2010/wordml" wp14:paraId="066F2C32" wp14:textId="26F3ADEC">
+    <w:p xmlns:wp14="http://schemas.microsoft.com/office/word/2010/wordml" wp14:paraId="6E9A4E2F" wp14:textId="26F3ADEC">
       <w:pPr>
         <w:spacing w:before="240" w:beforeAutospacing="off" w:after="240" w:afterAutospacing="off"/>
       </w:pPr>
@@ -1223,7 +1478,7 @@
         <w:t xml:space="preserve">where (\sigma) is a saturating activation (e.g., sigmoid threshold). </w:t>
       </w:r>
     </w:p>
-    <w:p xmlns:wp14="http://schemas.microsoft.com/office/word/2010/wordml" wp14:paraId="45647095" wp14:textId="3D67D997">
+    <w:p xmlns:wp14="http://schemas.microsoft.com/office/word/2010/wordml" wp14:paraId="67CECC23" wp14:textId="3D67D997">
       <w:pPr>
         <w:pStyle w:val="ListParagraph"/>
         <w:numPr>
@@ -1262,7 +1517,7 @@
         <w:t xml:space="preserve"> no sustained pattern—“sleep” mode. </w:t>
       </w:r>
     </w:p>
-    <w:p xmlns:wp14="http://schemas.microsoft.com/office/word/2010/wordml" wp14:paraId="73E30552" wp14:textId="0B04EADD">
+    <w:p xmlns:wp14="http://schemas.microsoft.com/office/word/2010/wordml" wp14:paraId="7F57F150" wp14:textId="0B04EADD">
       <w:pPr>
         <w:pStyle w:val="ListParagraph"/>
         <w:numPr>
@@ -1301,7 +1556,7 @@
         <w:t xml:space="preserve"> loops lock at 3- and 6-cycles—“dream” mode. </w:t>
       </w:r>
     </w:p>
-    <w:p xmlns:wp14="http://schemas.microsoft.com/office/word/2010/wordml" wp14:paraId="6B7677D1" wp14:textId="42900B85">
+    <w:p xmlns:wp14="http://schemas.microsoft.com/office/word/2010/wordml" wp14:paraId="2A691A5D" wp14:textId="42900B85">
       <w:pPr>
         <w:pStyle w:val="ListParagraph"/>
         <w:numPr>
@@ -1340,7 +1595,7 @@
         <w:t xml:space="preserve"> full 3–6–9 nesting—“waking awareness.”</w:t>
       </w:r>
     </w:p>
-    <w:p xmlns:wp14="http://schemas.microsoft.com/office/word/2010/wordml" wp14:paraId="4C77F3E1" wp14:textId="42355377">
+    <w:p xmlns:wp14="http://schemas.microsoft.com/office/word/2010/wordml" wp14:paraId="3F82615D" wp14:textId="5C19A807">
       <w:pPr>
         <w:pStyle w:val="Heading3"/>
         <w:spacing w:before="281" w:beforeAutospacing="off" w:after="281" w:afterAutospacing="off"/>
@@ -1355,10 +1610,10 @@
           <w:szCs w:val="28"/>
           <w:lang w:val="en-US"/>
         </w:rPr>
-        <w:t>4.2 Binding &amp; Integration</w:t>
-      </w:r>
-    </w:p>
-    <w:p xmlns:wp14="http://schemas.microsoft.com/office/word/2010/wordml" wp14:paraId="0E87522C" wp14:textId="35C6E959">
+        <w:t>5.2 Binding &amp; Integration</w:t>
+      </w:r>
+    </w:p>
+    <w:p xmlns:wp14="http://schemas.microsoft.com/office/word/2010/wordml" wp14:paraId="5DC8AB2D" wp14:textId="35C6E959">
       <w:pPr>
         <w:spacing w:before="240" w:beforeAutospacing="off" w:after="240" w:afterAutospacing="off"/>
       </w:pPr>
@@ -1373,7 +1628,7 @@
         <w:t xml:space="preserve">This nested-loop model naturally solves the “binding problem”: </w:t>
       </w:r>
     </w:p>
-    <w:p xmlns:wp14="http://schemas.microsoft.com/office/word/2010/wordml" wp14:paraId="4CAF8D9E" wp14:textId="020C300A">
+    <w:p xmlns:wp14="http://schemas.microsoft.com/office/word/2010/wordml" wp14:paraId="4687B4BF" wp14:textId="020C300A">
       <w:pPr>
         <w:pStyle w:val="ListParagraph"/>
         <w:numPr>
@@ -1400,7 +1655,7 @@
         <w:t xml:space="preserve">Distinct sensory inputs latch into 3-loops. </w:t>
       </w:r>
     </w:p>
-    <w:p xmlns:wp14="http://schemas.microsoft.com/office/word/2010/wordml" wp14:paraId="2F08F48A" wp14:textId="5EFCF2C2">
+    <w:p xmlns:wp14="http://schemas.microsoft.com/office/word/2010/wordml" wp14:paraId="5769DFD2" wp14:textId="5EFCF2C2">
       <w:pPr>
         <w:pStyle w:val="ListParagraph"/>
         <w:numPr>
@@ -1427,7 +1682,7 @@
         <w:t xml:space="preserve">Cross-modal synchronization occurs in 6-loops. </w:t>
       </w:r>
     </w:p>
-    <w:p xmlns:wp14="http://schemas.microsoft.com/office/word/2010/wordml" wp14:paraId="232AC658" wp14:textId="3D06E93A">
+    <w:p xmlns:wp14="http://schemas.microsoft.com/office/word/2010/wordml" wp14:paraId="52DD3579" wp14:textId="3D06E93A">
       <w:pPr>
         <w:pStyle w:val="ListParagraph"/>
         <w:numPr>
@@ -1454,7 +1709,7 @@
         <w:t>Unified, self-referential awareness arises in 9-loops.</w:t>
       </w:r>
     </w:p>
-    <w:p xmlns:wp14="http://schemas.microsoft.com/office/word/2010/wordml" wp14:paraId="175066D7" wp14:textId="4BD47ECA">
+    <w:p xmlns:wp14="http://schemas.microsoft.com/office/word/2010/wordml" wp14:paraId="6179D5A7" wp14:textId="0570DC3C">
       <w:pPr>
         <w:pStyle w:val="Heading3"/>
         <w:spacing w:before="281" w:beforeAutospacing="off" w:after="281" w:afterAutospacing="off"/>
@@ -1469,10 +1724,10 @@
           <w:szCs w:val="28"/>
           <w:lang w:val="en-US"/>
         </w:rPr>
-        <w:t>4.3 Testable Hypotheses</w:t>
-      </w:r>
-    </w:p>
-    <w:p xmlns:wp14="http://schemas.microsoft.com/office/word/2010/wordml" wp14:paraId="4F8B1990" wp14:textId="21F11354">
+        <w:t>5.3 Testable Hypotheses</w:t>
+      </w:r>
+    </w:p>
+    <w:p xmlns:wp14="http://schemas.microsoft.com/office/word/2010/wordml" wp14:paraId="0C30CCB8" wp14:textId="21F11354">
       <w:pPr>
         <w:pStyle w:val="ListParagraph"/>
         <w:numPr>
@@ -1499,7 +1754,7 @@
         <w:t xml:space="preserve">Electroencephalogram (EEG) spectra should show harmonics at 3×, 6×, 9× the alpha rhythm when subject achieves deep focus. </w:t>
       </w:r>
     </w:p>
-    <w:p xmlns:wp14="http://schemas.microsoft.com/office/word/2010/wordml" wp14:paraId="061B270D" wp14:textId="5826B301">
+    <w:p xmlns:wp14="http://schemas.microsoft.com/office/word/2010/wordml" wp14:paraId="4C37182F" wp14:textId="5826B301">
       <w:pPr>
         <w:pStyle w:val="ListParagraph"/>
         <w:numPr>
@@ -1526,26 +1781,146 @@
         <w:t>Transcranial stimulation tuned to phase-shift at π (Darkness) will disrupt high-level integration, temporarily “defocusing” conscious awareness.</w:t>
       </w:r>
     </w:p>
-    <w:p xmlns:wp14="http://schemas.microsoft.com/office/word/2010/wordml" wp14:paraId="7D260288" wp14:textId="7881B5BB"/>
-    <w:p xmlns:wp14="http://schemas.microsoft.com/office/word/2010/wordml" wp14:paraId="6C6486C8" wp14:textId="579864D7">
-      <w:pPr>
-        <w:pStyle w:val="Heading2"/>
+    <w:p xmlns:wp14="http://schemas.microsoft.com/office/word/2010/wordml" wp14:paraId="0F519C88" wp14:textId="7881B5BB">
+      <w:pPr>
         <w:spacing w:before="299" w:beforeAutospacing="off" w:after="299" w:afterAutospacing="off"/>
       </w:pPr>
-      <w:r>
-        <w:rPr>
-          <w:rFonts w:ascii="Aptos" w:hAnsi="Aptos" w:eastAsia="Aptos" w:cs="Aptos"/>
+    </w:p>
+    <w:p xmlns:wp14="http://schemas.microsoft.com/office/word/2010/wordml" wp14:paraId="5A57E250" wp14:textId="02CAF34E">
+      <w:pPr>
+        <w:pStyle w:val="Heading3"/>
+        <w:spacing w:before="281" w:beforeAutospacing="off" w:after="281" w:afterAutospacing="off"/>
+      </w:pPr>
+      <w:r>
+        <w:rPr>
           <w:b w:val="1"/>
           <w:bCs w:val="1"/>
           <w:noProof w:val="0"/>
-          <w:sz w:val="36"/>
-          <w:szCs w:val="36"/>
-          <w:lang w:val="en-US"/>
-        </w:rPr>
-        <w:t>5. Lab Protocol: Phase-Inversion Sound Chamber</w:t>
-      </w:r>
-    </w:p>
-    <w:p xmlns:wp14="http://schemas.microsoft.com/office/word/2010/wordml" wp14:paraId="764EFC3C" wp14:textId="30483290">
+          <w:sz w:val="28"/>
+          <w:szCs w:val="28"/>
+          <w:lang w:val="en-US"/>
+        </w:rPr>
+        <w:t>🔊 6. Experimental Protocol: Sound Chamber</w:t>
+      </w:r>
+    </w:p>
+    <w:p xmlns:wp14="http://schemas.microsoft.com/office/word/2010/wordml" wp14:paraId="4DE10EA2" wp14:textId="67D006B8">
+      <w:pPr>
+        <w:spacing w:before="240" w:beforeAutospacing="off" w:after="240" w:afterAutospacing="off"/>
+      </w:pPr>
+      <w:r>
+        <w:rPr>
+          <w:noProof w:val="0"/>
+          <w:lang w:val="en-US"/>
+        </w:rPr>
+        <w:t>A sealed chamber with phase-inversion plates demonstrates triadic recursion via acoustic beat patterns. Protocol includes:</w:t>
+      </w:r>
+    </w:p>
+    <w:p xmlns:wp14="http://schemas.microsoft.com/office/word/2010/wordml" wp14:paraId="57A1A5C3" wp14:textId="187E1E19">
+      <w:pPr>
+        <w:pStyle w:val="ListParagraph"/>
+        <w:numPr>
+          <w:ilvl w:val="0"/>
+          <w:numId w:val="23"/>
+        </w:numPr>
+        <w:spacing w:before="240" w:beforeAutospacing="off" w:after="240" w:afterAutospacing="off"/>
+        <w:rPr>
+          <w:noProof w:val="0"/>
+          <w:lang w:val="en-US"/>
+        </w:rPr>
+      </w:pPr>
+      <w:r>
+        <w:rPr>
+          <w:noProof w:val="0"/>
+          <w:lang w:val="en-US"/>
+        </w:rPr>
+        <w:t>Reflective surface modulation</w:t>
+      </w:r>
+    </w:p>
+    <w:p xmlns:wp14="http://schemas.microsoft.com/office/word/2010/wordml" wp14:paraId="779D566C" wp14:textId="31B5C659">
+      <w:pPr>
+        <w:pStyle w:val="ListParagraph"/>
+        <w:numPr>
+          <w:ilvl w:val="0"/>
+          <w:numId w:val="23"/>
+        </w:numPr>
+        <w:spacing w:before="240" w:beforeAutospacing="off" w:after="240" w:afterAutospacing="off"/>
+        <w:rPr>
+          <w:noProof w:val="0"/>
+          <w:lang w:val="en-US"/>
+        </w:rPr>
+      </w:pPr>
+      <w:r>
+        <w:rPr>
+          <w:noProof w:val="0"/>
+          <w:lang w:val="en-US"/>
+        </w:rPr>
+        <w:t>Feedback control</w:t>
+      </w:r>
+    </w:p>
+    <w:p xmlns:wp14="http://schemas.microsoft.com/office/word/2010/wordml" wp14:paraId="0AD7B1A9" wp14:textId="6A4660DB">
+      <w:pPr>
+        <w:pStyle w:val="ListParagraph"/>
+        <w:numPr>
+          <w:ilvl w:val="0"/>
+          <w:numId w:val="23"/>
+        </w:numPr>
+        <w:spacing w:before="240" w:beforeAutospacing="off" w:after="240" w:afterAutospacing="off"/>
+        <w:rPr>
+          <w:noProof w:val="0"/>
+          <w:lang w:val="en-US"/>
+        </w:rPr>
+      </w:pPr>
+      <w:r>
+        <w:rPr>
+          <w:noProof w:val="0"/>
+          <w:lang w:val="en-US"/>
+        </w:rPr>
+        <w:t>Signal mapping across 3, 6, 9 loops</w:t>
+      </w:r>
+    </w:p>
+    <w:p xmlns:wp14="http://schemas.microsoft.com/office/word/2010/wordml" wp14:paraId="0FD9F311" wp14:textId="28766EB6">
+      <w:pPr>
+        <w:spacing w:before="240" w:beforeAutospacing="off" w:after="240" w:afterAutospacing="off"/>
+      </w:pPr>
+      <w:r>
+        <w:rPr>
+          <w:noProof w:val="0"/>
+          <w:lang w:val="en-US"/>
+        </w:rPr>
+        <w:t xml:space="preserve">This lab invites remixers to </w:t>
+      </w:r>
+      <w:r>
+        <w:rPr>
+          <w:b w:val="1"/>
+          <w:bCs w:val="1"/>
+          <w:noProof w:val="0"/>
+          <w:lang w:val="en-US"/>
+        </w:rPr>
+        <w:t>hear the recursion</w:t>
+      </w:r>
+      <w:r>
+        <w:rPr>
+          <w:noProof w:val="0"/>
+          <w:lang w:val="en-US"/>
+        </w:rPr>
+        <w:t xml:space="preserve"> and </w:t>
+      </w:r>
+      <w:r>
+        <w:rPr>
+          <w:noProof w:val="0"/>
+          <w:lang w:val="en-US"/>
+        </w:rPr>
+        <w:t>validate</w:t>
+      </w:r>
+      <w:r>
+        <w:rPr>
+          <w:noProof w:val="0"/>
+          <w:lang w:val="en-US"/>
+        </w:rPr>
+        <w:t xml:space="preserve"> the framework.</w:t>
+      </w:r>
+    </w:p>
+    <w:p xmlns:wp14="http://schemas.microsoft.com/office/word/2010/wordml" wp14:paraId="086351AC" wp14:textId="796F0AAC">
       <w:pPr>
         <w:pStyle w:val="Heading3"/>
         <w:spacing w:before="281" w:beforeAutospacing="off" w:after="281" w:afterAutospacing="off"/>
@@ -1560,10 +1935,10 @@
           <w:szCs w:val="28"/>
           <w:lang w:val="en-US"/>
         </w:rPr>
-        <w:t>5.1 Objective</w:t>
-      </w:r>
-    </w:p>
-    <w:p xmlns:wp14="http://schemas.microsoft.com/office/word/2010/wordml" wp14:paraId="25E9B645" wp14:textId="209B089D">
+        <w:t>6.1 Lab Objective</w:t>
+      </w:r>
+    </w:p>
+    <w:p xmlns:wp14="http://schemas.microsoft.com/office/word/2010/wordml" wp14:paraId="79CA7D4E" wp14:textId="209B089D">
       <w:pPr>
         <w:spacing w:before="240" w:beforeAutospacing="off" w:after="240" w:afterAutospacing="off"/>
       </w:pPr>
@@ -1578,7 +1953,7 @@
         <w:t>Demonstrate Light/Darkness recursion by capturing triadic beat patterns in an acoustic chamber.</w:t>
       </w:r>
     </w:p>
-    <w:p xmlns:wp14="http://schemas.microsoft.com/office/word/2010/wordml" wp14:paraId="0C0AC14E" wp14:textId="51C894C2">
+    <w:p xmlns:wp14="http://schemas.microsoft.com/office/word/2010/wordml" wp14:paraId="562A4F5B" wp14:textId="495BF20D">
       <w:pPr>
         <w:pStyle w:val="Heading3"/>
         <w:spacing w:before="281" w:beforeAutospacing="off" w:after="281" w:afterAutospacing="off"/>
@@ -1593,10 +1968,10 @@
           <w:szCs w:val="28"/>
           <w:lang w:val="en-US"/>
         </w:rPr>
-        <w:t>5.2 Materials</w:t>
-      </w:r>
-    </w:p>
-    <w:p xmlns:wp14="http://schemas.microsoft.com/office/word/2010/wordml" wp14:paraId="77768CD0" wp14:textId="3BAEF0CD">
+        <w:t>6.2 Materials</w:t>
+      </w:r>
+    </w:p>
+    <w:p xmlns:wp14="http://schemas.microsoft.com/office/word/2010/wordml" wp14:paraId="406B9932" wp14:textId="3BAEF0CD">
       <w:pPr>
         <w:pStyle w:val="ListParagraph"/>
         <w:numPr>
@@ -1623,7 +1998,7 @@
         <w:t xml:space="preserve">Rigid, sealed chamber (∼1 m³) with two parallel reflective plates </w:t>
       </w:r>
     </w:p>
-    <w:p xmlns:wp14="http://schemas.microsoft.com/office/word/2010/wordml" wp14:paraId="77AFDD18" wp14:textId="79B85844">
+    <w:p xmlns:wp14="http://schemas.microsoft.com/office/word/2010/wordml" wp14:paraId="75CFD130" wp14:textId="79B85844">
       <w:pPr>
         <w:pStyle w:val="ListParagraph"/>
         <w:numPr>
@@ -1650,7 +2025,7 @@
         <w:t xml:space="preserve">Signal generator capable of sine-sweep (100 Hz–2 kHz) </w:t>
       </w:r>
     </w:p>
-    <w:p xmlns:wp14="http://schemas.microsoft.com/office/word/2010/wordml" wp14:paraId="230FF665" wp14:textId="08ACF780">
+    <w:p xmlns:wp14="http://schemas.microsoft.com/office/word/2010/wordml" wp14:paraId="6D4639C3" wp14:textId="08ACF780">
       <w:pPr>
         <w:pStyle w:val="ListParagraph"/>
         <w:numPr>
@@ -1677,7 +2052,7 @@
         <w:t xml:space="preserve">Phase-inversion plate (π-shift mesh) mounted on motorized track </w:t>
       </w:r>
     </w:p>
-    <w:p xmlns:wp14="http://schemas.microsoft.com/office/word/2010/wordml" wp14:paraId="684CD6A0" wp14:textId="124B30DA">
+    <w:p xmlns:wp14="http://schemas.microsoft.com/office/word/2010/wordml" wp14:paraId="688677B5" wp14:textId="124B30DA">
       <w:pPr>
         <w:pStyle w:val="ListParagraph"/>
         <w:numPr>
@@ -1704,7 +2079,7 @@
         <w:t xml:space="preserve">Microphone array (×4) and dual-channel oscilloscope </w:t>
       </w:r>
     </w:p>
-    <w:p xmlns:wp14="http://schemas.microsoft.com/office/word/2010/wordml" wp14:paraId="10ADA1BB" wp14:textId="7EA30FC1">
+    <w:p xmlns:wp14="http://schemas.microsoft.com/office/word/2010/wordml" wp14:paraId="41065C3F" wp14:textId="7EA30FC1">
       <w:pPr>
         <w:pStyle w:val="ListParagraph"/>
         <w:numPr>
@@ -1731,7 +2106,7 @@
         <w:t>Data logger &amp; FFT software</w:t>
       </w:r>
     </w:p>
-    <w:p xmlns:wp14="http://schemas.microsoft.com/office/word/2010/wordml" wp14:paraId="34422E0F" wp14:textId="1107D35B">
+    <w:p xmlns:wp14="http://schemas.microsoft.com/office/word/2010/wordml" wp14:paraId="32B3B985" wp14:textId="38888150">
       <w:pPr>
         <w:pStyle w:val="Heading3"/>
         <w:spacing w:before="281" w:beforeAutospacing="off" w:after="281" w:afterAutospacing="off"/>
@@ -1746,10 +2121,10 @@
           <w:szCs w:val="28"/>
           <w:lang w:val="en-US"/>
         </w:rPr>
-        <w:t>5.3 Procedure</w:t>
-      </w:r>
-    </w:p>
-    <w:p xmlns:wp14="http://schemas.microsoft.com/office/word/2010/wordml" wp14:paraId="3119A36A" wp14:textId="1EA7E88F">
+        <w:t>6.3 Procedure</w:t>
+      </w:r>
+    </w:p>
+    <w:p xmlns:wp14="http://schemas.microsoft.com/office/word/2010/wordml" wp14:paraId="62A01AFB" wp14:textId="1EA7E88F">
       <w:pPr>
         <w:pStyle w:val="ListParagraph"/>
         <w:numPr>
@@ -1788,7 +2163,7 @@
         <w:t xml:space="preserve">: Emit sine sweep; record direct and twice-reflected signals. </w:t>
       </w:r>
     </w:p>
-    <w:p xmlns:wp14="http://schemas.microsoft.com/office/word/2010/wordml" wp14:paraId="6BF9649E" wp14:textId="2635E153">
+    <w:p xmlns:wp14="http://schemas.microsoft.com/office/word/2010/wordml" wp14:paraId="46E8AB18" wp14:textId="2635E153">
       <w:pPr>
         <w:pStyle w:val="ListParagraph"/>
         <w:numPr>
@@ -1827,7 +2202,7 @@
         <w:t xml:space="preserve">: Insert π-shift mesh at first reflection point, record envelope. </w:t>
       </w:r>
     </w:p>
-    <w:p xmlns:wp14="http://schemas.microsoft.com/office/word/2010/wordml" wp14:paraId="511FDFDE" wp14:textId="2F0A2E62">
+    <w:p xmlns:wp14="http://schemas.microsoft.com/office/word/2010/wordml" wp14:paraId="254E1786" wp14:textId="2F0A2E62">
       <w:pPr>
         <w:pStyle w:val="ListParagraph"/>
         <w:numPr>
@@ -1866,7 +2241,7 @@
         <w:t xml:space="preserve">: Translate mesh back and forth to impose six successive π shifts, log amplitude. </w:t>
       </w:r>
     </w:p>
-    <w:p xmlns:wp14="http://schemas.microsoft.com/office/word/2010/wordml" wp14:paraId="23C27F0A" wp14:textId="2BDEAA4D">
+    <w:p xmlns:wp14="http://schemas.microsoft.com/office/word/2010/wordml" wp14:paraId="2CC281B4" wp14:textId="2BDEAA4D">
       <w:pPr>
         <w:pStyle w:val="ListParagraph"/>
         <w:numPr>
@@ -1905,7 +2280,7 @@
         <w:t xml:space="preserve">: Add a second inversion plate to achieve nine total π shifts. </w:t>
       </w:r>
     </w:p>
-    <w:p xmlns:wp14="http://schemas.microsoft.com/office/word/2010/wordml" wp14:paraId="19913FE2" wp14:textId="7A1C69B8">
+    <w:p xmlns:wp14="http://schemas.microsoft.com/office/word/2010/wordml" wp14:paraId="61E709BC" wp14:textId="7A1C69B8">
       <w:pPr>
         <w:pStyle w:val="ListParagraph"/>
         <w:numPr>
@@ -1944,7 +2319,7 @@
         <w:t xml:space="preserve">: </w:t>
       </w:r>
     </w:p>
-    <w:p xmlns:wp14="http://schemas.microsoft.com/office/word/2010/wordml" wp14:paraId="31670956" wp14:textId="2F36649F">
+    <w:p xmlns:wp14="http://schemas.microsoft.com/office/word/2010/wordml" wp14:paraId="05F9E54C" wp14:textId="2F36649F">
       <w:pPr>
         <w:pStyle w:val="ListParagraph"/>
         <w:numPr>
@@ -1971,7 +2346,7 @@
         <w:t xml:space="preserve">FFT on recorded envelope </w:t>
       </w:r>
     </w:p>
-    <w:p xmlns:wp14="http://schemas.microsoft.com/office/word/2010/wordml" wp14:paraId="49B4DCC9" wp14:textId="5F84EE9B">
+    <w:p xmlns:wp14="http://schemas.microsoft.com/office/word/2010/wordml" wp14:paraId="58DE89B4" wp14:textId="5F84EE9B">
       <w:pPr>
         <w:pStyle w:val="ListParagraph"/>
         <w:numPr>
@@ -1998,7 +2373,7 @@
         <w:t xml:space="preserve">Identify peaks at reflection counts divisible by 3, 6, 9 </w:t>
       </w:r>
     </w:p>
-    <w:p xmlns:wp14="http://schemas.microsoft.com/office/word/2010/wordml" wp14:paraId="47CC3C5F" wp14:textId="03BCBDFE">
+    <w:p xmlns:wp14="http://schemas.microsoft.com/office/word/2010/wordml" wp14:paraId="578E141E" wp14:textId="03BCBDFE">
       <w:pPr>
         <w:pStyle w:val="ListParagraph"/>
         <w:numPr>
@@ -2025,7 +2400,7 @@
         <w:t>Compute operator strengths (L_n, D_n) from peak amplitudes</w:t>
       </w:r>
     </w:p>
-    <w:p xmlns:wp14="http://schemas.microsoft.com/office/word/2010/wordml" wp14:paraId="53BA6C90" wp14:textId="540D2882">
+    <w:p xmlns:wp14="http://schemas.microsoft.com/office/word/2010/wordml" wp14:paraId="4DDFEAF7" wp14:textId="1025FCF7">
       <w:pPr>
         <w:pStyle w:val="Heading3"/>
         <w:spacing w:before="281" w:beforeAutospacing="off" w:after="281" w:afterAutospacing="off"/>
@@ -2040,10 +2415,10 @@
           <w:szCs w:val="28"/>
           <w:lang w:val="en-US"/>
         </w:rPr>
-        <w:t>5.4 Expected Results</w:t>
-      </w:r>
-    </w:p>
-    <w:p xmlns:wp14="http://schemas.microsoft.com/office/word/2010/wordml" wp14:paraId="77F98FAD" wp14:textId="15E8AA80">
+        <w:t>6.4 Expected Results</w:t>
+      </w:r>
+    </w:p>
+    <w:p xmlns:wp14="http://schemas.microsoft.com/office/word/2010/wordml" wp14:paraId="3FE051B8" wp14:textId="15E8AA80">
       <w:pPr>
         <w:pStyle w:val="ListParagraph"/>
         <w:numPr>
@@ -2070,7 +2445,7 @@
         <w:t xml:space="preserve">Distinct beat peaks at time delays corresponding to 3, 6, and 9 reflections. </w:t>
       </w:r>
     </w:p>
-    <w:p xmlns:wp14="http://schemas.microsoft.com/office/word/2010/wordml" wp14:paraId="76B2B28A" wp14:textId="2BAC59F2">
+    <w:p xmlns:wp14="http://schemas.microsoft.com/office/word/2010/wordml" wp14:paraId="32645FC0" wp14:textId="2BAC59F2">
       <w:pPr>
         <w:pStyle w:val="ListParagraph"/>
         <w:numPr>
@@ -2097,7 +2472,7 @@
         <w:t xml:space="preserve">Amplitude ratios (A(D_3):A(L_6):A(D_9)) mapping directly onto theoretical operator magnitudes. </w:t>
       </w:r>
     </w:p>
-    <w:p xmlns:wp14="http://schemas.microsoft.com/office/word/2010/wordml" wp14:paraId="1BF8654B" wp14:textId="53690762">
+    <w:p xmlns:wp14="http://schemas.microsoft.com/office/word/2010/wordml" wp14:paraId="533DF686" wp14:textId="53690762">
       <w:pPr>
         <w:pStyle w:val="ListParagraph"/>
         <w:numPr>
@@ -2124,7 +2499,7 @@
         <w:t>Qualitative “ringing” when the π-shift mesh sits at the chamber’s mid-plane, validating maximal inversion in Darkness loop.</w:t>
       </w:r>
     </w:p>
-    <w:p xmlns:wp14="http://schemas.microsoft.com/office/word/2010/wordml" wp14:paraId="40C18BA4" wp14:textId="7F249002">
+    <w:p xmlns:wp14="http://schemas.microsoft.com/office/word/2010/wordml" wp14:paraId="10AD9C2E" wp14:textId="134FBFDC">
       <w:pPr>
         <w:pStyle w:val="Heading3"/>
         <w:spacing w:before="281" w:beforeAutospacing="off" w:after="281" w:afterAutospacing="off"/>
@@ -2139,10 +2514,10 @@
           <w:szCs w:val="28"/>
           <w:lang w:val="en-US"/>
         </w:rPr>
-        <w:t>5.5 Extensions &amp; Variations</w:t>
-      </w:r>
-    </w:p>
-    <w:p xmlns:wp14="http://schemas.microsoft.com/office/word/2010/wordml" wp14:paraId="513A9EB9" wp14:textId="1FE18EA5">
+        <w:t>6.5 Extensions &amp; Variations</w:t>
+      </w:r>
+    </w:p>
+    <w:p xmlns:wp14="http://schemas.microsoft.com/office/word/2010/wordml" wp14:paraId="6A4B649C" wp14:textId="1FE18EA5">
       <w:pPr>
         <w:pStyle w:val="ListParagraph"/>
         <w:numPr>
@@ -2169,7 +2544,7 @@
         <w:t xml:space="preserve">Swap reflective plates for absorptive ones to test partial inversion. </w:t>
       </w:r>
     </w:p>
-    <w:p xmlns:wp14="http://schemas.microsoft.com/office/word/2010/wordml" wp14:paraId="1A6D9396" wp14:textId="0D2ED332">
+    <w:p xmlns:wp14="http://schemas.microsoft.com/office/word/2010/wordml" wp14:paraId="2A538803" wp14:textId="0D2ED332">
       <w:pPr>
         <w:pStyle w:val="ListParagraph"/>
         <w:numPr>
@@ -2196,7 +2571,7 @@
         <w:t xml:space="preserve">Drive with square waves or noise to explore non-sinusoidal recursion. </w:t>
       </w:r>
     </w:p>
-    <w:p xmlns:wp14="http://schemas.microsoft.com/office/word/2010/wordml" wp14:paraId="609D59CE" wp14:textId="01C00C08">
+    <w:p xmlns:wp14="http://schemas.microsoft.com/office/word/2010/wordml" wp14:paraId="4E188E47" wp14:textId="01C00C08">
       <w:pPr>
         <w:pStyle w:val="ListParagraph"/>
         <w:numPr>
@@ -2223,11 +2598,122 @@
         <w:t>Implement real-time feedback: use oscilloscope output to modulate signal generator phases, closing the Light/Darkness control loop.</w:t>
       </w:r>
     </w:p>
-    <w:p xmlns:wp14="http://schemas.microsoft.com/office/word/2010/wordml" wp14:paraId="3AD9FB1F" wp14:textId="33CFF412"/>
-    <w:p xmlns:wp14="http://schemas.microsoft.com/office/word/2010/wordml" wp14:paraId="3DEF9D54" wp14:textId="55CF090E">
+    <w:p xmlns:wp14="http://schemas.microsoft.com/office/word/2010/wordml" wp14:paraId="27D0BC3C" wp14:textId="33CFF412">
+      <w:pPr>
+        <w:spacing w:before="299" w:beforeAutospacing="off" w:after="299" w:afterAutospacing="off"/>
+      </w:pPr>
+    </w:p>
+    <w:p xmlns:wp14="http://schemas.microsoft.com/office/word/2010/wordml" wp14:paraId="094010A9" wp14:textId="4164C0CA">
+      <w:pPr>
+        <w:pStyle w:val="Heading3"/>
+        <w:spacing w:before="281" w:beforeAutospacing="off" w:after="281" w:afterAutospacing="off"/>
+      </w:pPr>
+      <w:r>
+        <w:rPr>
+          <w:b w:val="1"/>
+          <w:bCs w:val="1"/>
+          <w:noProof w:val="0"/>
+          <w:sz w:val="28"/>
+          <w:szCs w:val="28"/>
+          <w:lang w:val="en-US"/>
+        </w:rPr>
+        <w:t>🧬 7. Remixability &amp; Legacy</w:t>
+      </w:r>
+    </w:p>
+    <w:p xmlns:wp14="http://schemas.microsoft.com/office/word/2010/wordml" wp14:paraId="0E4442F1" wp14:textId="6C05F143">
+      <w:pPr>
+        <w:spacing w:before="240" w:beforeAutospacing="off" w:after="240" w:afterAutospacing="off"/>
+      </w:pPr>
+      <w:r>
+        <w:rPr>
+          <w:noProof w:val="0"/>
+          <w:lang w:val="en-US"/>
+        </w:rPr>
+        <w:t>This paper is designed for:</w:t>
+      </w:r>
+    </w:p>
+    <w:p xmlns:wp14="http://schemas.microsoft.com/office/word/2010/wordml" wp14:paraId="54A7BB6B" wp14:textId="741D892B">
+      <w:pPr>
+        <w:pStyle w:val="ListParagraph"/>
+        <w:numPr>
+          <w:ilvl w:val="0"/>
+          <w:numId w:val="24"/>
+        </w:numPr>
+        <w:spacing w:before="240" w:beforeAutospacing="off" w:after="240" w:afterAutospacing="off"/>
+        <w:rPr>
+          <w:noProof w:val="0"/>
+          <w:lang w:val="en-US"/>
+        </w:rPr>
+      </w:pPr>
+      <w:r>
+        <w:rPr>
+          <w:noProof w:val="0"/>
+          <w:lang w:val="en-US"/>
+        </w:rPr>
+        <w:t>Modular curriculum deployment</w:t>
+      </w:r>
+    </w:p>
+    <w:p xmlns:wp14="http://schemas.microsoft.com/office/word/2010/wordml" wp14:paraId="3332095F" wp14:textId="57F11C9B">
+      <w:pPr>
+        <w:pStyle w:val="ListParagraph"/>
+        <w:numPr>
+          <w:ilvl w:val="0"/>
+          <w:numId w:val="24"/>
+        </w:numPr>
+        <w:spacing w:before="240" w:beforeAutospacing="off" w:after="240" w:afterAutospacing="off"/>
+        <w:rPr>
+          <w:noProof w:val="0"/>
+          <w:lang w:val="en-US"/>
+        </w:rPr>
+      </w:pPr>
+      <w:r>
+        <w:rPr>
+          <w:noProof w:val="0"/>
+          <w:lang w:val="en-US"/>
+        </w:rPr>
+        <w:t>Validator dashboard integration</w:t>
+      </w:r>
+    </w:p>
+    <w:p xmlns:wp14="http://schemas.microsoft.com/office/word/2010/wordml" wp14:paraId="797EBCDD" wp14:textId="4B340F64">
+      <w:pPr>
+        <w:pStyle w:val="ListParagraph"/>
+        <w:numPr>
+          <w:ilvl w:val="0"/>
+          <w:numId w:val="24"/>
+        </w:numPr>
+        <w:spacing w:before="240" w:beforeAutospacing="off" w:after="240" w:afterAutospacing="off"/>
+        <w:rPr>
+          <w:noProof w:val="0"/>
+          <w:lang w:val="en-US"/>
+        </w:rPr>
+      </w:pPr>
+      <w:r>
+        <w:rPr>
+          <w:noProof w:val="0"/>
+          <w:lang w:val="en-US"/>
+        </w:rPr>
+        <w:t>Badge-based remix lineage</w:t>
+      </w:r>
+    </w:p>
+    <w:p xmlns:wp14="http://schemas.microsoft.com/office/word/2010/wordml" wp14:paraId="4FBC4CE1" wp14:textId="66B62C50">
+      <w:pPr>
+        <w:spacing w:before="240" w:beforeAutospacing="off" w:after="240" w:afterAutospacing="off"/>
+      </w:pPr>
+      <w:r>
+        <w:rPr>
+          <w:noProof w:val="0"/>
+          <w:lang w:val="en-US"/>
+        </w:rPr>
+        <w:t>All diagrams, equations, and protocols are reproducible and emotionally resonant.</w:t>
+      </w:r>
+    </w:p>
+    <w:p xmlns:wp14="http://schemas.microsoft.com/office/word/2010/wordml" wp14:paraId="3DEF9D54" wp14:textId="26CCAB3A">
       <w:pPr>
         <w:pStyle w:val="Heading2"/>
-        <w:spacing w:before="299" w:beforeAutospacing="off" w:after="299" w:afterAutospacing="off"/>
+        <w:rPr>
+          <w:noProof w:val="0"/>
+          <w:lang w:val="en-US"/>
+        </w:rPr>
       </w:pPr>
       <w:r>
         <w:rPr>
@@ -2476,6 +2962,987 @@
 
 <file path=word/numbering.xml><?xml version="1.0" encoding="utf-8"?>
 <w:numbering xmlns:w="http://schemas.openxmlformats.org/wordprocessingml/2006/main">
+  <w:abstractNum xmlns:w="http://schemas.openxmlformats.org/wordprocessingml/2006/main" w:abstractNumId="24">
+    <w:nsid w:val="68a97be4"/>
+    <w:multiLevelType xmlns:w="http://schemas.openxmlformats.org/wordprocessingml/2006/main" w:val="hybridMultilevel"/>
+    <w:lvl xmlns:w="http://schemas.openxmlformats.org/wordprocessingml/2006/main" w:ilvl="0">
+      <w:start w:val="1"/>
+      <w:numFmt w:val="bullet"/>
+      <w:lvlText w:val=""/>
+      <w:lvlJc w:val="left"/>
+      <w:pPr>
+        <w:ind w:left="720" w:hanging="360"/>
+      </w:pPr>
+      <w:rPr>
+        <w:rFonts w:hint="default" w:ascii="Symbol" w:hAnsi="Symbol"/>
+      </w:rPr>
+    </w:lvl>
+    <w:lvl xmlns:w="http://schemas.openxmlformats.org/wordprocessingml/2006/main" w:ilvl="1">
+      <w:start w:val="1"/>
+      <w:numFmt w:val="bullet"/>
+      <w:lvlText w:val="o"/>
+      <w:lvlJc w:val="left"/>
+      <w:pPr>
+        <w:ind w:left="1440" w:hanging="360"/>
+      </w:pPr>
+      <w:rPr>
+        <w:rFonts w:hint="default" w:ascii="Courier New" w:hAnsi="Courier New"/>
+      </w:rPr>
+    </w:lvl>
+    <w:lvl xmlns:w="http://schemas.openxmlformats.org/wordprocessingml/2006/main" w:ilvl="2">
+      <w:start w:val="1"/>
+      <w:numFmt w:val="bullet"/>
+      <w:lvlText w:val=""/>
+      <w:lvlJc w:val="left"/>
+      <w:pPr>
+        <w:ind w:left="2160" w:hanging="360"/>
+      </w:pPr>
+      <w:rPr>
+        <w:rFonts w:hint="default" w:ascii="Wingdings" w:hAnsi="Wingdings"/>
+      </w:rPr>
+    </w:lvl>
+    <w:lvl xmlns:w="http://schemas.openxmlformats.org/wordprocessingml/2006/main" w:ilvl="3">
+      <w:start w:val="1"/>
+      <w:numFmt w:val="bullet"/>
+      <w:lvlText w:val=""/>
+      <w:lvlJc w:val="left"/>
+      <w:pPr>
+        <w:ind w:left="2880" w:hanging="360"/>
+      </w:pPr>
+      <w:rPr>
+        <w:rFonts w:hint="default" w:ascii="Symbol" w:hAnsi="Symbol"/>
+      </w:rPr>
+    </w:lvl>
+    <w:lvl xmlns:w="http://schemas.openxmlformats.org/wordprocessingml/2006/main" w:ilvl="4">
+      <w:start w:val="1"/>
+      <w:numFmt w:val="bullet"/>
+      <w:lvlText w:val="o"/>
+      <w:lvlJc w:val="left"/>
+      <w:pPr>
+        <w:ind w:left="3600" w:hanging="360"/>
+      </w:pPr>
+      <w:rPr>
+        <w:rFonts w:hint="default" w:ascii="Courier New" w:hAnsi="Courier New"/>
+      </w:rPr>
+    </w:lvl>
+    <w:lvl xmlns:w="http://schemas.openxmlformats.org/wordprocessingml/2006/main" w:ilvl="5">
+      <w:start w:val="1"/>
+      <w:numFmt w:val="bullet"/>
+      <w:lvlText w:val=""/>
+      <w:lvlJc w:val="left"/>
+      <w:pPr>
+        <w:ind w:left="4320" w:hanging="360"/>
+      </w:pPr>
+      <w:rPr>
+        <w:rFonts w:hint="default" w:ascii="Wingdings" w:hAnsi="Wingdings"/>
+      </w:rPr>
+    </w:lvl>
+    <w:lvl xmlns:w="http://schemas.openxmlformats.org/wordprocessingml/2006/main" w:ilvl="6">
+      <w:start w:val="1"/>
+      <w:numFmt w:val="bullet"/>
+      <w:lvlText w:val=""/>
+      <w:lvlJc w:val="left"/>
+      <w:pPr>
+        <w:ind w:left="5040" w:hanging="360"/>
+      </w:pPr>
+      <w:rPr>
+        <w:rFonts w:hint="default" w:ascii="Symbol" w:hAnsi="Symbol"/>
+      </w:rPr>
+    </w:lvl>
+    <w:lvl xmlns:w="http://schemas.openxmlformats.org/wordprocessingml/2006/main" w:ilvl="7">
+      <w:start w:val="1"/>
+      <w:numFmt w:val="bullet"/>
+      <w:lvlText w:val="o"/>
+      <w:lvlJc w:val="left"/>
+      <w:pPr>
+        <w:ind w:left="5760" w:hanging="360"/>
+      </w:pPr>
+      <w:rPr>
+        <w:rFonts w:hint="default" w:ascii="Courier New" w:hAnsi="Courier New"/>
+      </w:rPr>
+    </w:lvl>
+    <w:lvl xmlns:w="http://schemas.openxmlformats.org/wordprocessingml/2006/main" w:ilvl="8">
+      <w:start w:val="1"/>
+      <w:numFmt w:val="bullet"/>
+      <w:lvlText w:val=""/>
+      <w:lvlJc w:val="left"/>
+      <w:pPr>
+        <w:ind w:left="6480" w:hanging="360"/>
+      </w:pPr>
+      <w:rPr>
+        <w:rFonts w:hint="default" w:ascii="Wingdings" w:hAnsi="Wingdings"/>
+      </w:rPr>
+    </w:lvl>
+  </w:abstractNum>
+  <w:abstractNum xmlns:w="http://schemas.openxmlformats.org/wordprocessingml/2006/main" w:abstractNumId="23">
+    <w:nsid w:val="5a1cbdd1"/>
+    <w:multiLevelType xmlns:w="http://schemas.openxmlformats.org/wordprocessingml/2006/main" w:val="hybridMultilevel"/>
+    <w:lvl xmlns:w="http://schemas.openxmlformats.org/wordprocessingml/2006/main" w:ilvl="0">
+      <w:start w:val="1"/>
+      <w:numFmt w:val="bullet"/>
+      <w:lvlText w:val=""/>
+      <w:lvlJc w:val="left"/>
+      <w:pPr>
+        <w:ind w:left="720" w:hanging="360"/>
+      </w:pPr>
+      <w:rPr>
+        <w:rFonts w:hint="default" w:ascii="Symbol" w:hAnsi="Symbol"/>
+      </w:rPr>
+    </w:lvl>
+    <w:lvl xmlns:w="http://schemas.openxmlformats.org/wordprocessingml/2006/main" w:ilvl="1">
+      <w:start w:val="1"/>
+      <w:numFmt w:val="bullet"/>
+      <w:lvlText w:val="o"/>
+      <w:lvlJc w:val="left"/>
+      <w:pPr>
+        <w:ind w:left="1440" w:hanging="360"/>
+      </w:pPr>
+      <w:rPr>
+        <w:rFonts w:hint="default" w:ascii="Courier New" w:hAnsi="Courier New"/>
+      </w:rPr>
+    </w:lvl>
+    <w:lvl xmlns:w="http://schemas.openxmlformats.org/wordprocessingml/2006/main" w:ilvl="2">
+      <w:start w:val="1"/>
+      <w:numFmt w:val="bullet"/>
+      <w:lvlText w:val=""/>
+      <w:lvlJc w:val="left"/>
+      <w:pPr>
+        <w:ind w:left="2160" w:hanging="360"/>
+      </w:pPr>
+      <w:rPr>
+        <w:rFonts w:hint="default" w:ascii="Wingdings" w:hAnsi="Wingdings"/>
+      </w:rPr>
+    </w:lvl>
+    <w:lvl xmlns:w="http://schemas.openxmlformats.org/wordprocessingml/2006/main" w:ilvl="3">
+      <w:start w:val="1"/>
+      <w:numFmt w:val="bullet"/>
+      <w:lvlText w:val=""/>
+      <w:lvlJc w:val="left"/>
+      <w:pPr>
+        <w:ind w:left="2880" w:hanging="360"/>
+      </w:pPr>
+      <w:rPr>
+        <w:rFonts w:hint="default" w:ascii="Symbol" w:hAnsi="Symbol"/>
+      </w:rPr>
+    </w:lvl>
+    <w:lvl xmlns:w="http://schemas.openxmlformats.org/wordprocessingml/2006/main" w:ilvl="4">
+      <w:start w:val="1"/>
+      <w:numFmt w:val="bullet"/>
+      <w:lvlText w:val="o"/>
+      <w:lvlJc w:val="left"/>
+      <w:pPr>
+        <w:ind w:left="3600" w:hanging="360"/>
+      </w:pPr>
+      <w:rPr>
+        <w:rFonts w:hint="default" w:ascii="Courier New" w:hAnsi="Courier New"/>
+      </w:rPr>
+    </w:lvl>
+    <w:lvl xmlns:w="http://schemas.openxmlformats.org/wordprocessingml/2006/main" w:ilvl="5">
+      <w:start w:val="1"/>
+      <w:numFmt w:val="bullet"/>
+      <w:lvlText w:val=""/>
+      <w:lvlJc w:val="left"/>
+      <w:pPr>
+        <w:ind w:left="4320" w:hanging="360"/>
+      </w:pPr>
+      <w:rPr>
+        <w:rFonts w:hint="default" w:ascii="Wingdings" w:hAnsi="Wingdings"/>
+      </w:rPr>
+    </w:lvl>
+    <w:lvl xmlns:w="http://schemas.openxmlformats.org/wordprocessingml/2006/main" w:ilvl="6">
+      <w:start w:val="1"/>
+      <w:numFmt w:val="bullet"/>
+      <w:lvlText w:val=""/>
+      <w:lvlJc w:val="left"/>
+      <w:pPr>
+        <w:ind w:left="5040" w:hanging="360"/>
+      </w:pPr>
+      <w:rPr>
+        <w:rFonts w:hint="default" w:ascii="Symbol" w:hAnsi="Symbol"/>
+      </w:rPr>
+    </w:lvl>
+    <w:lvl xmlns:w="http://schemas.openxmlformats.org/wordprocessingml/2006/main" w:ilvl="7">
+      <w:start w:val="1"/>
+      <w:numFmt w:val="bullet"/>
+      <w:lvlText w:val="o"/>
+      <w:lvlJc w:val="left"/>
+      <w:pPr>
+        <w:ind w:left="5760" w:hanging="360"/>
+      </w:pPr>
+      <w:rPr>
+        <w:rFonts w:hint="default" w:ascii="Courier New" w:hAnsi="Courier New"/>
+      </w:rPr>
+    </w:lvl>
+    <w:lvl xmlns:w="http://schemas.openxmlformats.org/wordprocessingml/2006/main" w:ilvl="8">
+      <w:start w:val="1"/>
+      <w:numFmt w:val="bullet"/>
+      <w:lvlText w:val=""/>
+      <w:lvlJc w:val="left"/>
+      <w:pPr>
+        <w:ind w:left="6480" w:hanging="360"/>
+      </w:pPr>
+      <w:rPr>
+        <w:rFonts w:hint="default" w:ascii="Wingdings" w:hAnsi="Wingdings"/>
+      </w:rPr>
+    </w:lvl>
+  </w:abstractNum>
+  <w:abstractNum xmlns:w="http://schemas.openxmlformats.org/wordprocessingml/2006/main" w:abstractNumId="22">
+    <w:nsid w:val="286f8f0e"/>
+    <w:multiLevelType xmlns:w="http://schemas.openxmlformats.org/wordprocessingml/2006/main" w:val="hybridMultilevel"/>
+    <w:lvl xmlns:w="http://schemas.openxmlformats.org/wordprocessingml/2006/main" w:ilvl="0">
+      <w:start w:val="1"/>
+      <w:numFmt w:val="bullet"/>
+      <w:lvlText w:val=""/>
+      <w:lvlJc w:val="left"/>
+      <w:pPr>
+        <w:ind w:left="720" w:hanging="360"/>
+      </w:pPr>
+      <w:rPr>
+        <w:rFonts w:hint="default" w:ascii="Symbol" w:hAnsi="Symbol"/>
+      </w:rPr>
+    </w:lvl>
+    <w:lvl xmlns:w="http://schemas.openxmlformats.org/wordprocessingml/2006/main" w:ilvl="1">
+      <w:start w:val="1"/>
+      <w:numFmt w:val="bullet"/>
+      <w:lvlText w:val="o"/>
+      <w:lvlJc w:val="left"/>
+      <w:pPr>
+        <w:ind w:left="1440" w:hanging="360"/>
+      </w:pPr>
+      <w:rPr>
+        <w:rFonts w:hint="default" w:ascii="Courier New" w:hAnsi="Courier New"/>
+      </w:rPr>
+    </w:lvl>
+    <w:lvl xmlns:w="http://schemas.openxmlformats.org/wordprocessingml/2006/main" w:ilvl="2">
+      <w:start w:val="1"/>
+      <w:numFmt w:val="bullet"/>
+      <w:lvlText w:val=""/>
+      <w:lvlJc w:val="left"/>
+      <w:pPr>
+        <w:ind w:left="2160" w:hanging="360"/>
+      </w:pPr>
+      <w:rPr>
+        <w:rFonts w:hint="default" w:ascii="Wingdings" w:hAnsi="Wingdings"/>
+      </w:rPr>
+    </w:lvl>
+    <w:lvl xmlns:w="http://schemas.openxmlformats.org/wordprocessingml/2006/main" w:ilvl="3">
+      <w:start w:val="1"/>
+      <w:numFmt w:val="bullet"/>
+      <w:lvlText w:val=""/>
+      <w:lvlJc w:val="left"/>
+      <w:pPr>
+        <w:ind w:left="2880" w:hanging="360"/>
+      </w:pPr>
+      <w:rPr>
+        <w:rFonts w:hint="default" w:ascii="Symbol" w:hAnsi="Symbol"/>
+      </w:rPr>
+    </w:lvl>
+    <w:lvl xmlns:w="http://schemas.openxmlformats.org/wordprocessingml/2006/main" w:ilvl="4">
+      <w:start w:val="1"/>
+      <w:numFmt w:val="bullet"/>
+      <w:lvlText w:val="o"/>
+      <w:lvlJc w:val="left"/>
+      <w:pPr>
+        <w:ind w:left="3600" w:hanging="360"/>
+      </w:pPr>
+      <w:rPr>
+        <w:rFonts w:hint="default" w:ascii="Courier New" w:hAnsi="Courier New"/>
+      </w:rPr>
+    </w:lvl>
+    <w:lvl xmlns:w="http://schemas.openxmlformats.org/wordprocessingml/2006/main" w:ilvl="5">
+      <w:start w:val="1"/>
+      <w:numFmt w:val="bullet"/>
+      <w:lvlText w:val=""/>
+      <w:lvlJc w:val="left"/>
+      <w:pPr>
+        <w:ind w:left="4320" w:hanging="360"/>
+      </w:pPr>
+      <w:rPr>
+        <w:rFonts w:hint="default" w:ascii="Wingdings" w:hAnsi="Wingdings"/>
+      </w:rPr>
+    </w:lvl>
+    <w:lvl xmlns:w="http://schemas.openxmlformats.org/wordprocessingml/2006/main" w:ilvl="6">
+      <w:start w:val="1"/>
+      <w:numFmt w:val="bullet"/>
+      <w:lvlText w:val=""/>
+      <w:lvlJc w:val="left"/>
+      <w:pPr>
+        <w:ind w:left="5040" w:hanging="360"/>
+      </w:pPr>
+      <w:rPr>
+        <w:rFonts w:hint="default" w:ascii="Symbol" w:hAnsi="Symbol"/>
+      </w:rPr>
+    </w:lvl>
+    <w:lvl xmlns:w="http://schemas.openxmlformats.org/wordprocessingml/2006/main" w:ilvl="7">
+      <w:start w:val="1"/>
+      <w:numFmt w:val="bullet"/>
+      <w:lvlText w:val="o"/>
+      <w:lvlJc w:val="left"/>
+      <w:pPr>
+        <w:ind w:left="5760" w:hanging="360"/>
+      </w:pPr>
+      <w:rPr>
+        <w:rFonts w:hint="default" w:ascii="Courier New" w:hAnsi="Courier New"/>
+      </w:rPr>
+    </w:lvl>
+    <w:lvl xmlns:w="http://schemas.openxmlformats.org/wordprocessingml/2006/main" w:ilvl="8">
+      <w:start w:val="1"/>
+      <w:numFmt w:val="bullet"/>
+      <w:lvlText w:val=""/>
+      <w:lvlJc w:val="left"/>
+      <w:pPr>
+        <w:ind w:left="6480" w:hanging="360"/>
+      </w:pPr>
+      <w:rPr>
+        <w:rFonts w:hint="default" w:ascii="Wingdings" w:hAnsi="Wingdings"/>
+      </w:rPr>
+    </w:lvl>
+  </w:abstractNum>
+  <w:abstractNum xmlns:w="http://schemas.openxmlformats.org/wordprocessingml/2006/main" w:abstractNumId="21">
+    <w:nsid w:val="6daf85ac"/>
+    <w:multiLevelType xmlns:w="http://schemas.openxmlformats.org/wordprocessingml/2006/main" w:val="hybridMultilevel"/>
+    <w:lvl xmlns:w="http://schemas.openxmlformats.org/wordprocessingml/2006/main" w:ilvl="0">
+      <w:start w:val="1"/>
+      <w:numFmt w:val="bullet"/>
+      <w:lvlText w:val=""/>
+      <w:lvlJc w:val="left"/>
+      <w:pPr>
+        <w:ind w:left="720" w:hanging="360"/>
+      </w:pPr>
+      <w:rPr>
+        <w:rFonts w:hint="default" w:ascii="Symbol" w:hAnsi="Symbol"/>
+      </w:rPr>
+    </w:lvl>
+    <w:lvl xmlns:w="http://schemas.openxmlformats.org/wordprocessingml/2006/main" w:ilvl="1">
+      <w:start w:val="1"/>
+      <w:numFmt w:val="bullet"/>
+      <w:lvlText w:val="o"/>
+      <w:lvlJc w:val="left"/>
+      <w:pPr>
+        <w:ind w:left="1440" w:hanging="360"/>
+      </w:pPr>
+      <w:rPr>
+        <w:rFonts w:hint="default" w:ascii="Courier New" w:hAnsi="Courier New"/>
+      </w:rPr>
+    </w:lvl>
+    <w:lvl xmlns:w="http://schemas.openxmlformats.org/wordprocessingml/2006/main" w:ilvl="2">
+      <w:start w:val="1"/>
+      <w:numFmt w:val="bullet"/>
+      <w:lvlText w:val=""/>
+      <w:lvlJc w:val="left"/>
+      <w:pPr>
+        <w:ind w:left="2160" w:hanging="360"/>
+      </w:pPr>
+      <w:rPr>
+        <w:rFonts w:hint="default" w:ascii="Wingdings" w:hAnsi="Wingdings"/>
+      </w:rPr>
+    </w:lvl>
+    <w:lvl xmlns:w="http://schemas.openxmlformats.org/wordprocessingml/2006/main" w:ilvl="3">
+      <w:start w:val="1"/>
+      <w:numFmt w:val="bullet"/>
+      <w:lvlText w:val=""/>
+      <w:lvlJc w:val="left"/>
+      <w:pPr>
+        <w:ind w:left="2880" w:hanging="360"/>
+      </w:pPr>
+      <w:rPr>
+        <w:rFonts w:hint="default" w:ascii="Symbol" w:hAnsi="Symbol"/>
+      </w:rPr>
+    </w:lvl>
+    <w:lvl xmlns:w="http://schemas.openxmlformats.org/wordprocessingml/2006/main" w:ilvl="4">
+      <w:start w:val="1"/>
+      <w:numFmt w:val="bullet"/>
+      <w:lvlText w:val="o"/>
+      <w:lvlJc w:val="left"/>
+      <w:pPr>
+        <w:ind w:left="3600" w:hanging="360"/>
+      </w:pPr>
+      <w:rPr>
+        <w:rFonts w:hint="default" w:ascii="Courier New" w:hAnsi="Courier New"/>
+      </w:rPr>
+    </w:lvl>
+    <w:lvl xmlns:w="http://schemas.openxmlformats.org/wordprocessingml/2006/main" w:ilvl="5">
+      <w:start w:val="1"/>
+      <w:numFmt w:val="bullet"/>
+      <w:lvlText w:val=""/>
+      <w:lvlJc w:val="left"/>
+      <w:pPr>
+        <w:ind w:left="4320" w:hanging="360"/>
+      </w:pPr>
+      <w:rPr>
+        <w:rFonts w:hint="default" w:ascii="Wingdings" w:hAnsi="Wingdings"/>
+      </w:rPr>
+    </w:lvl>
+    <w:lvl xmlns:w="http://schemas.openxmlformats.org/wordprocessingml/2006/main" w:ilvl="6">
+      <w:start w:val="1"/>
+      <w:numFmt w:val="bullet"/>
+      <w:lvlText w:val=""/>
+      <w:lvlJc w:val="left"/>
+      <w:pPr>
+        <w:ind w:left="5040" w:hanging="360"/>
+      </w:pPr>
+      <w:rPr>
+        <w:rFonts w:hint="default" w:ascii="Symbol" w:hAnsi="Symbol"/>
+      </w:rPr>
+    </w:lvl>
+    <w:lvl xmlns:w="http://schemas.openxmlformats.org/wordprocessingml/2006/main" w:ilvl="7">
+      <w:start w:val="1"/>
+      <w:numFmt w:val="bullet"/>
+      <w:lvlText w:val="o"/>
+      <w:lvlJc w:val="left"/>
+      <w:pPr>
+        <w:ind w:left="5760" w:hanging="360"/>
+      </w:pPr>
+      <w:rPr>
+        <w:rFonts w:hint="default" w:ascii="Courier New" w:hAnsi="Courier New"/>
+      </w:rPr>
+    </w:lvl>
+    <w:lvl xmlns:w="http://schemas.openxmlformats.org/wordprocessingml/2006/main" w:ilvl="8">
+      <w:start w:val="1"/>
+      <w:numFmt w:val="bullet"/>
+      <w:lvlText w:val=""/>
+      <w:lvlJc w:val="left"/>
+      <w:pPr>
+        <w:ind w:left="6480" w:hanging="360"/>
+      </w:pPr>
+      <w:rPr>
+        <w:rFonts w:hint="default" w:ascii="Wingdings" w:hAnsi="Wingdings"/>
+      </w:rPr>
+    </w:lvl>
+  </w:abstractNum>
+  <w:abstractNum xmlns:w="http://schemas.openxmlformats.org/wordprocessingml/2006/main" w:abstractNumId="20">
+    <w:nsid w:val="131ee794"/>
+    <w:multiLevelType xmlns:w="http://schemas.openxmlformats.org/wordprocessingml/2006/main" w:val="hybridMultilevel"/>
+    <w:lvl xmlns:w="http://schemas.openxmlformats.org/wordprocessingml/2006/main" w:ilvl="0">
+      <w:start w:val="1"/>
+      <w:numFmt w:val="bullet"/>
+      <w:lvlText w:val=""/>
+      <w:lvlJc w:val="left"/>
+      <w:pPr>
+        <w:ind w:left="720" w:hanging="360"/>
+      </w:pPr>
+      <w:rPr>
+        <w:rFonts w:hint="default" w:ascii="Symbol" w:hAnsi="Symbol"/>
+      </w:rPr>
+    </w:lvl>
+    <w:lvl xmlns:w="http://schemas.openxmlformats.org/wordprocessingml/2006/main" w:ilvl="1">
+      <w:start w:val="1"/>
+      <w:numFmt w:val="bullet"/>
+      <w:lvlText w:val="o"/>
+      <w:lvlJc w:val="left"/>
+      <w:pPr>
+        <w:ind w:left="1440" w:hanging="360"/>
+      </w:pPr>
+      <w:rPr>
+        <w:rFonts w:hint="default" w:ascii="Courier New" w:hAnsi="Courier New"/>
+      </w:rPr>
+    </w:lvl>
+    <w:lvl xmlns:w="http://schemas.openxmlformats.org/wordprocessingml/2006/main" w:ilvl="2">
+      <w:start w:val="1"/>
+      <w:numFmt w:val="bullet"/>
+      <w:lvlText w:val=""/>
+      <w:lvlJc w:val="left"/>
+      <w:pPr>
+        <w:ind w:left="2160" w:hanging="360"/>
+      </w:pPr>
+      <w:rPr>
+        <w:rFonts w:hint="default" w:ascii="Wingdings" w:hAnsi="Wingdings"/>
+      </w:rPr>
+    </w:lvl>
+    <w:lvl xmlns:w="http://schemas.openxmlformats.org/wordprocessingml/2006/main" w:ilvl="3">
+      <w:start w:val="1"/>
+      <w:numFmt w:val="bullet"/>
+      <w:lvlText w:val=""/>
+      <w:lvlJc w:val="left"/>
+      <w:pPr>
+        <w:ind w:left="2880" w:hanging="360"/>
+      </w:pPr>
+      <w:rPr>
+        <w:rFonts w:hint="default" w:ascii="Symbol" w:hAnsi="Symbol"/>
+      </w:rPr>
+    </w:lvl>
+    <w:lvl xmlns:w="http://schemas.openxmlformats.org/wordprocessingml/2006/main" w:ilvl="4">
+      <w:start w:val="1"/>
+      <w:numFmt w:val="bullet"/>
+      <w:lvlText w:val="o"/>
+      <w:lvlJc w:val="left"/>
+      <w:pPr>
+        <w:ind w:left="3600" w:hanging="360"/>
+      </w:pPr>
+      <w:rPr>
+        <w:rFonts w:hint="default" w:ascii="Courier New" w:hAnsi="Courier New"/>
+      </w:rPr>
+    </w:lvl>
+    <w:lvl xmlns:w="http://schemas.openxmlformats.org/wordprocessingml/2006/main" w:ilvl="5">
+      <w:start w:val="1"/>
+      <w:numFmt w:val="bullet"/>
+      <w:lvlText w:val=""/>
+      <w:lvlJc w:val="left"/>
+      <w:pPr>
+        <w:ind w:left="4320" w:hanging="360"/>
+      </w:pPr>
+      <w:rPr>
+        <w:rFonts w:hint="default" w:ascii="Wingdings" w:hAnsi="Wingdings"/>
+      </w:rPr>
+    </w:lvl>
+    <w:lvl xmlns:w="http://schemas.openxmlformats.org/wordprocessingml/2006/main" w:ilvl="6">
+      <w:start w:val="1"/>
+      <w:numFmt w:val="bullet"/>
+      <w:lvlText w:val=""/>
+      <w:lvlJc w:val="left"/>
+      <w:pPr>
+        <w:ind w:left="5040" w:hanging="360"/>
+      </w:pPr>
+      <w:rPr>
+        <w:rFonts w:hint="default" w:ascii="Symbol" w:hAnsi="Symbol"/>
+      </w:rPr>
+    </w:lvl>
+    <w:lvl xmlns:w="http://schemas.openxmlformats.org/wordprocessingml/2006/main" w:ilvl="7">
+      <w:start w:val="1"/>
+      <w:numFmt w:val="bullet"/>
+      <w:lvlText w:val="o"/>
+      <w:lvlJc w:val="left"/>
+      <w:pPr>
+        <w:ind w:left="5760" w:hanging="360"/>
+      </w:pPr>
+      <w:rPr>
+        <w:rFonts w:hint="default" w:ascii="Courier New" w:hAnsi="Courier New"/>
+      </w:rPr>
+    </w:lvl>
+    <w:lvl xmlns:w="http://schemas.openxmlformats.org/wordprocessingml/2006/main" w:ilvl="8">
+      <w:start w:val="1"/>
+      <w:numFmt w:val="bullet"/>
+      <w:lvlText w:val=""/>
+      <w:lvlJc w:val="left"/>
+      <w:pPr>
+        <w:ind w:left="6480" w:hanging="360"/>
+      </w:pPr>
+      <w:rPr>
+        <w:rFonts w:hint="default" w:ascii="Wingdings" w:hAnsi="Wingdings"/>
+      </w:rPr>
+    </w:lvl>
+  </w:abstractNum>
+  <w:abstractNum xmlns:w="http://schemas.openxmlformats.org/wordprocessingml/2006/main" w:abstractNumId="19">
+    <w:nsid w:val="565e3374"/>
+    <w:multiLevelType xmlns:w="http://schemas.openxmlformats.org/wordprocessingml/2006/main" w:val="hybridMultilevel"/>
+    <w:lvl xmlns:w="http://schemas.openxmlformats.org/wordprocessingml/2006/main" w:ilvl="0">
+      <w:start w:val="1"/>
+      <w:numFmt w:val="bullet"/>
+      <w:lvlText w:val=""/>
+      <w:lvlJc w:val="left"/>
+      <w:pPr>
+        <w:ind w:left="720" w:hanging="360"/>
+      </w:pPr>
+      <w:rPr>
+        <w:rFonts w:hint="default" w:ascii="Symbol" w:hAnsi="Symbol"/>
+      </w:rPr>
+    </w:lvl>
+    <w:lvl xmlns:w="http://schemas.openxmlformats.org/wordprocessingml/2006/main" w:ilvl="1">
+      <w:start w:val="1"/>
+      <w:numFmt w:val="bullet"/>
+      <w:lvlText w:val="o"/>
+      <w:lvlJc w:val="left"/>
+      <w:pPr>
+        <w:ind w:left="1440" w:hanging="360"/>
+      </w:pPr>
+      <w:rPr>
+        <w:rFonts w:hint="default" w:ascii="Courier New" w:hAnsi="Courier New"/>
+      </w:rPr>
+    </w:lvl>
+    <w:lvl xmlns:w="http://schemas.openxmlformats.org/wordprocessingml/2006/main" w:ilvl="2">
+      <w:start w:val="1"/>
+      <w:numFmt w:val="bullet"/>
+      <w:lvlText w:val=""/>
+      <w:lvlJc w:val="left"/>
+      <w:pPr>
+        <w:ind w:left="2160" w:hanging="360"/>
+      </w:pPr>
+      <w:rPr>
+        <w:rFonts w:hint="default" w:ascii="Wingdings" w:hAnsi="Wingdings"/>
+      </w:rPr>
+    </w:lvl>
+    <w:lvl xmlns:w="http://schemas.openxmlformats.org/wordprocessingml/2006/main" w:ilvl="3">
+      <w:start w:val="1"/>
+      <w:numFmt w:val="bullet"/>
+      <w:lvlText w:val=""/>
+      <w:lvlJc w:val="left"/>
+      <w:pPr>
+        <w:ind w:left="2880" w:hanging="360"/>
+      </w:pPr>
+      <w:rPr>
+        <w:rFonts w:hint="default" w:ascii="Symbol" w:hAnsi="Symbol"/>
+      </w:rPr>
+    </w:lvl>
+    <w:lvl xmlns:w="http://schemas.openxmlformats.org/wordprocessingml/2006/main" w:ilvl="4">
+      <w:start w:val="1"/>
+      <w:numFmt w:val="bullet"/>
+      <w:lvlText w:val="o"/>
+      <w:lvlJc w:val="left"/>
+      <w:pPr>
+        <w:ind w:left="3600" w:hanging="360"/>
+      </w:pPr>
+      <w:rPr>
+        <w:rFonts w:hint="default" w:ascii="Courier New" w:hAnsi="Courier New"/>
+      </w:rPr>
+    </w:lvl>
+    <w:lvl xmlns:w="http://schemas.openxmlformats.org/wordprocessingml/2006/main" w:ilvl="5">
+      <w:start w:val="1"/>
+      <w:numFmt w:val="bullet"/>
+      <w:lvlText w:val=""/>
+      <w:lvlJc w:val="left"/>
+      <w:pPr>
+        <w:ind w:left="4320" w:hanging="360"/>
+      </w:pPr>
+      <w:rPr>
+        <w:rFonts w:hint="default" w:ascii="Wingdings" w:hAnsi="Wingdings"/>
+      </w:rPr>
+    </w:lvl>
+    <w:lvl xmlns:w="http://schemas.openxmlformats.org/wordprocessingml/2006/main" w:ilvl="6">
+      <w:start w:val="1"/>
+      <w:numFmt w:val="bullet"/>
+      <w:lvlText w:val=""/>
+      <w:lvlJc w:val="left"/>
+      <w:pPr>
+        <w:ind w:left="5040" w:hanging="360"/>
+      </w:pPr>
+      <w:rPr>
+        <w:rFonts w:hint="default" w:ascii="Symbol" w:hAnsi="Symbol"/>
+      </w:rPr>
+    </w:lvl>
+    <w:lvl xmlns:w="http://schemas.openxmlformats.org/wordprocessingml/2006/main" w:ilvl="7">
+      <w:start w:val="1"/>
+      <w:numFmt w:val="bullet"/>
+      <w:lvlText w:val="o"/>
+      <w:lvlJc w:val="left"/>
+      <w:pPr>
+        <w:ind w:left="5760" w:hanging="360"/>
+      </w:pPr>
+      <w:rPr>
+        <w:rFonts w:hint="default" w:ascii="Courier New" w:hAnsi="Courier New"/>
+      </w:rPr>
+    </w:lvl>
+    <w:lvl xmlns:w="http://schemas.openxmlformats.org/wordprocessingml/2006/main" w:ilvl="8">
+      <w:start w:val="1"/>
+      <w:numFmt w:val="bullet"/>
+      <w:lvlText w:val=""/>
+      <w:lvlJc w:val="left"/>
+      <w:pPr>
+        <w:ind w:left="6480" w:hanging="360"/>
+      </w:pPr>
+      <w:rPr>
+        <w:rFonts w:hint="default" w:ascii="Wingdings" w:hAnsi="Wingdings"/>
+      </w:rPr>
+    </w:lvl>
+  </w:abstractNum>
+  <w:abstractNum xmlns:w="http://schemas.openxmlformats.org/wordprocessingml/2006/main" w:abstractNumId="18">
+    <w:nsid w:val="5eb2291"/>
+    <w:multiLevelType xmlns:w="http://schemas.openxmlformats.org/wordprocessingml/2006/main" w:val="hybridMultilevel"/>
+    <w:lvl xmlns:w="http://schemas.openxmlformats.org/wordprocessingml/2006/main" w:ilvl="0">
+      <w:start w:val="1"/>
+      <w:numFmt w:val="bullet"/>
+      <w:lvlText w:val=""/>
+      <w:lvlJc w:val="left"/>
+      <w:pPr>
+        <w:ind w:left="720" w:hanging="360"/>
+      </w:pPr>
+      <w:rPr>
+        <w:rFonts w:hint="default" w:ascii="Symbol" w:hAnsi="Symbol"/>
+      </w:rPr>
+    </w:lvl>
+    <w:lvl xmlns:w="http://schemas.openxmlformats.org/wordprocessingml/2006/main" w:ilvl="1">
+      <w:start w:val="1"/>
+      <w:numFmt w:val="bullet"/>
+      <w:lvlText w:val="o"/>
+      <w:lvlJc w:val="left"/>
+      <w:pPr>
+        <w:ind w:left="1440" w:hanging="360"/>
+      </w:pPr>
+      <w:rPr>
+        <w:rFonts w:hint="default" w:ascii="Courier New" w:hAnsi="Courier New"/>
+      </w:rPr>
+    </w:lvl>
+    <w:lvl xmlns:w="http://schemas.openxmlformats.org/wordprocessingml/2006/main" w:ilvl="2">
+      <w:start w:val="1"/>
+      <w:numFmt w:val="bullet"/>
+      <w:lvlText w:val=""/>
+      <w:lvlJc w:val="left"/>
+      <w:pPr>
+        <w:ind w:left="2160" w:hanging="360"/>
+      </w:pPr>
+      <w:rPr>
+        <w:rFonts w:hint="default" w:ascii="Wingdings" w:hAnsi="Wingdings"/>
+      </w:rPr>
+    </w:lvl>
+    <w:lvl xmlns:w="http://schemas.openxmlformats.org/wordprocessingml/2006/main" w:ilvl="3">
+      <w:start w:val="1"/>
+      <w:numFmt w:val="bullet"/>
+      <w:lvlText w:val=""/>
+      <w:lvlJc w:val="left"/>
+      <w:pPr>
+        <w:ind w:left="2880" w:hanging="360"/>
+      </w:pPr>
+      <w:rPr>
+        <w:rFonts w:hint="default" w:ascii="Symbol" w:hAnsi="Symbol"/>
+      </w:rPr>
+    </w:lvl>
+    <w:lvl xmlns:w="http://schemas.openxmlformats.org/wordprocessingml/2006/main" w:ilvl="4">
+      <w:start w:val="1"/>
+      <w:numFmt w:val="bullet"/>
+      <w:lvlText w:val="o"/>
+      <w:lvlJc w:val="left"/>
+      <w:pPr>
+        <w:ind w:left="3600" w:hanging="360"/>
+      </w:pPr>
+      <w:rPr>
+        <w:rFonts w:hint="default" w:ascii="Courier New" w:hAnsi="Courier New"/>
+      </w:rPr>
+    </w:lvl>
+    <w:lvl xmlns:w="http://schemas.openxmlformats.org/wordprocessingml/2006/main" w:ilvl="5">
+      <w:start w:val="1"/>
+      <w:numFmt w:val="bullet"/>
+      <w:lvlText w:val=""/>
+      <w:lvlJc w:val="left"/>
+      <w:pPr>
+        <w:ind w:left="4320" w:hanging="360"/>
+      </w:pPr>
+      <w:rPr>
+        <w:rFonts w:hint="default" w:ascii="Wingdings" w:hAnsi="Wingdings"/>
+      </w:rPr>
+    </w:lvl>
+    <w:lvl xmlns:w="http://schemas.openxmlformats.org/wordprocessingml/2006/main" w:ilvl="6">
+      <w:start w:val="1"/>
+      <w:numFmt w:val="bullet"/>
+      <w:lvlText w:val=""/>
+      <w:lvlJc w:val="left"/>
+      <w:pPr>
+        <w:ind w:left="5040" w:hanging="360"/>
+      </w:pPr>
+      <w:rPr>
+        <w:rFonts w:hint="default" w:ascii="Symbol" w:hAnsi="Symbol"/>
+      </w:rPr>
+    </w:lvl>
+    <w:lvl xmlns:w="http://schemas.openxmlformats.org/wordprocessingml/2006/main" w:ilvl="7">
+      <w:start w:val="1"/>
+      <w:numFmt w:val="bullet"/>
+      <w:lvlText w:val="o"/>
+      <w:lvlJc w:val="left"/>
+      <w:pPr>
+        <w:ind w:left="5760" w:hanging="360"/>
+      </w:pPr>
+      <w:rPr>
+        <w:rFonts w:hint="default" w:ascii="Courier New" w:hAnsi="Courier New"/>
+      </w:rPr>
+    </w:lvl>
+    <w:lvl xmlns:w="http://schemas.openxmlformats.org/wordprocessingml/2006/main" w:ilvl="8">
+      <w:start w:val="1"/>
+      <w:numFmt w:val="bullet"/>
+      <w:lvlText w:val=""/>
+      <w:lvlJc w:val="left"/>
+      <w:pPr>
+        <w:ind w:left="6480" w:hanging="360"/>
+      </w:pPr>
+      <w:rPr>
+        <w:rFonts w:hint="default" w:ascii="Wingdings" w:hAnsi="Wingdings"/>
+      </w:rPr>
+    </w:lvl>
+  </w:abstractNum>
+  <w:abstractNum xmlns:w="http://schemas.openxmlformats.org/wordprocessingml/2006/main" w:abstractNumId="17">
+    <w:nsid w:val="16c91fe3"/>
+    <w:multiLevelType xmlns:w="http://schemas.openxmlformats.org/wordprocessingml/2006/main" w:val="hybridMultilevel"/>
+    <w:lvl xmlns:w="http://schemas.openxmlformats.org/wordprocessingml/2006/main" w:ilvl="0">
+      <w:start w:val="1"/>
+      <w:numFmt w:val="decimal"/>
+      <w:lvlText w:val="%1."/>
+      <w:lvlJc w:val="left"/>
+      <w:pPr>
+        <w:ind w:left="720" w:hanging="360"/>
+      </w:pPr>
+    </w:lvl>
+    <w:lvl xmlns:w="http://schemas.openxmlformats.org/wordprocessingml/2006/main" w:ilvl="1">
+      <w:start w:val="1"/>
+      <w:numFmt w:val="lowerLetter"/>
+      <w:lvlText w:val="%2."/>
+      <w:lvlJc w:val="left"/>
+      <w:pPr>
+        <w:ind w:left="1440" w:hanging="360"/>
+      </w:pPr>
+    </w:lvl>
+    <w:lvl xmlns:w="http://schemas.openxmlformats.org/wordprocessingml/2006/main" w:ilvl="2">
+      <w:start w:val="1"/>
+      <w:numFmt w:val="lowerRoman"/>
+      <w:lvlText w:val="%3."/>
+      <w:lvlJc w:val="right"/>
+      <w:pPr>
+        <w:ind w:left="2160" w:hanging="180"/>
+      </w:pPr>
+    </w:lvl>
+    <w:lvl xmlns:w="http://schemas.openxmlformats.org/wordprocessingml/2006/main" w:ilvl="3">
+      <w:start w:val="1"/>
+      <w:numFmt w:val="decimal"/>
+      <w:lvlText w:val="%4."/>
+      <w:lvlJc w:val="left"/>
+      <w:pPr>
+        <w:ind w:left="2880" w:hanging="360"/>
+      </w:pPr>
+    </w:lvl>
+    <w:lvl xmlns:w="http://schemas.openxmlformats.org/wordprocessingml/2006/main" w:ilvl="4">
+      <w:start w:val="1"/>
+      <w:numFmt w:val="lowerLetter"/>
+      <w:lvlText w:val="%5."/>
+      <w:lvlJc w:val="left"/>
+      <w:pPr>
+        <w:ind w:left="3600" w:hanging="360"/>
+      </w:pPr>
+    </w:lvl>
+    <w:lvl xmlns:w="http://schemas.openxmlformats.org/wordprocessingml/2006/main" w:ilvl="5">
+      <w:start w:val="1"/>
+      <w:numFmt w:val="lowerRoman"/>
+      <w:lvlText w:val="%6."/>
+      <w:lvlJc w:val="right"/>
+      <w:pPr>
+        <w:ind w:left="4320" w:hanging="180"/>
+      </w:pPr>
+    </w:lvl>
+    <w:lvl xmlns:w="http://schemas.openxmlformats.org/wordprocessingml/2006/main" w:ilvl="6">
+      <w:start w:val="1"/>
+      <w:numFmt w:val="decimal"/>
+      <w:lvlText w:val="%7."/>
+      <w:lvlJc w:val="left"/>
+      <w:pPr>
+        <w:ind w:left="5040" w:hanging="360"/>
+      </w:pPr>
+    </w:lvl>
+    <w:lvl xmlns:w="http://schemas.openxmlformats.org/wordprocessingml/2006/main" w:ilvl="7">
+      <w:start w:val="1"/>
+      <w:numFmt w:val="lowerLetter"/>
+      <w:lvlText w:val="%8."/>
+      <w:lvlJc w:val="left"/>
+      <w:pPr>
+        <w:ind w:left="5760" w:hanging="360"/>
+      </w:pPr>
+    </w:lvl>
+    <w:lvl xmlns:w="http://schemas.openxmlformats.org/wordprocessingml/2006/main" w:ilvl="8">
+      <w:start w:val="1"/>
+      <w:numFmt w:val="lowerRoman"/>
+      <w:lvlText w:val="%9."/>
+      <w:lvlJc w:val="right"/>
+      <w:pPr>
+        <w:ind w:left="6480" w:hanging="180"/>
+      </w:pPr>
+    </w:lvl>
+  </w:abstractNum>
+  <w:abstractNum xmlns:w="http://schemas.openxmlformats.org/wordprocessingml/2006/main" w:abstractNumId="16">
+    <w:nsid w:val="4f6895d7"/>
+    <w:multiLevelType xmlns:w="http://schemas.openxmlformats.org/wordprocessingml/2006/main" w:val="hybridMultilevel"/>
+    <w:lvl xmlns:w="http://schemas.openxmlformats.org/wordprocessingml/2006/main" w:ilvl="0">
+      <w:start w:val="1"/>
+      <w:numFmt w:val="bullet"/>
+      <w:lvlText w:val=""/>
+      <w:lvlJc w:val="left"/>
+      <w:pPr>
+        <w:ind w:left="720" w:hanging="360"/>
+      </w:pPr>
+      <w:rPr>
+        <w:rFonts w:hint="default" w:ascii="Symbol" w:hAnsi="Symbol"/>
+      </w:rPr>
+    </w:lvl>
+    <w:lvl xmlns:w="http://schemas.openxmlformats.org/wordprocessingml/2006/main" w:ilvl="1">
+      <w:start w:val="1"/>
+      <w:numFmt w:val="bullet"/>
+      <w:lvlText w:val="o"/>
+      <w:lvlJc w:val="left"/>
+      <w:pPr>
+        <w:ind w:left="1440" w:hanging="360"/>
+      </w:pPr>
+      <w:rPr>
+        <w:rFonts w:hint="default" w:ascii="Courier New" w:hAnsi="Courier New"/>
+      </w:rPr>
+    </w:lvl>
+    <w:lvl xmlns:w="http://schemas.openxmlformats.org/wordprocessingml/2006/main" w:ilvl="2">
+      <w:start w:val="1"/>
+      <w:numFmt w:val="bullet"/>
+      <w:lvlText w:val=""/>
+      <w:lvlJc w:val="left"/>
+      <w:pPr>
+        <w:ind w:left="2160" w:hanging="360"/>
+      </w:pPr>
+      <w:rPr>
+        <w:rFonts w:hint="default" w:ascii="Wingdings" w:hAnsi="Wingdings"/>
+      </w:rPr>
+    </w:lvl>
+    <w:lvl xmlns:w="http://schemas.openxmlformats.org/wordprocessingml/2006/main" w:ilvl="3">
+      <w:start w:val="1"/>
+      <w:numFmt w:val="bullet"/>
+      <w:lvlText w:val=""/>
+      <w:lvlJc w:val="left"/>
+      <w:pPr>
+        <w:ind w:left="2880" w:hanging="360"/>
+      </w:pPr>
+      <w:rPr>
+        <w:rFonts w:hint="default" w:ascii="Symbol" w:hAnsi="Symbol"/>
+      </w:rPr>
+    </w:lvl>
+    <w:lvl xmlns:w="http://schemas.openxmlformats.org/wordprocessingml/2006/main" w:ilvl="4">
+      <w:start w:val="1"/>
+      <w:numFmt w:val="bullet"/>
+      <w:lvlText w:val="o"/>
+      <w:lvlJc w:val="left"/>
+      <w:pPr>
+        <w:ind w:left="3600" w:hanging="360"/>
+      </w:pPr>
+      <w:rPr>
+        <w:rFonts w:hint="default" w:ascii="Courier New" w:hAnsi="Courier New"/>
+      </w:rPr>
+    </w:lvl>
+    <w:lvl xmlns:w="http://schemas.openxmlformats.org/wordprocessingml/2006/main" w:ilvl="5">
+      <w:start w:val="1"/>
+      <w:numFmt w:val="bullet"/>
+      <w:lvlText w:val=""/>
+      <w:lvlJc w:val="left"/>
+      <w:pPr>
+        <w:ind w:left="4320" w:hanging="360"/>
+      </w:pPr>
+      <w:rPr>
+        <w:rFonts w:hint="default" w:ascii="Wingdings" w:hAnsi="Wingdings"/>
+      </w:rPr>
+    </w:lvl>
+    <w:lvl xmlns:w="http://schemas.openxmlformats.org/wordprocessingml/2006/main" w:ilvl="6">
+      <w:start w:val="1"/>
+      <w:numFmt w:val="bullet"/>
+      <w:lvlText w:val=""/>
+      <w:lvlJc w:val="left"/>
+      <w:pPr>
+        <w:ind w:left="5040" w:hanging="360"/>
+      </w:pPr>
+      <w:rPr>
+        <w:rFonts w:hint="default" w:ascii="Symbol" w:hAnsi="Symbol"/>
+      </w:rPr>
+    </w:lvl>
+    <w:lvl xmlns:w="http://schemas.openxmlformats.org/wordprocessingml/2006/main" w:ilvl="7">
+      <w:start w:val="1"/>
+      <w:numFmt w:val="bullet"/>
+      <w:lvlText w:val="o"/>
+      <w:lvlJc w:val="left"/>
+      <w:pPr>
+        <w:ind w:left="5760" w:hanging="360"/>
+      </w:pPr>
+      <w:rPr>
+        <w:rFonts w:hint="default" w:ascii="Courier New" w:hAnsi="Courier New"/>
+      </w:rPr>
+    </w:lvl>
+    <w:lvl xmlns:w="http://schemas.openxmlformats.org/wordprocessingml/2006/main" w:ilvl="8">
+      <w:start w:val="1"/>
+      <w:numFmt w:val="bullet"/>
+      <w:lvlText w:val=""/>
+      <w:lvlJc w:val="left"/>
+      <w:pPr>
+        <w:ind w:left="6480" w:hanging="360"/>
+      </w:pPr>
+      <w:rPr>
+        <w:rFonts w:hint="default" w:ascii="Wingdings" w:hAnsi="Wingdings"/>
+      </w:rPr>
+    </w:lvl>
+  </w:abstractNum>
   <w:abstractNum xmlns:w="http://schemas.openxmlformats.org/wordprocessingml/2006/main" w:abstractNumId="15">
     <w:nsid w:val="6925a252"/>
     <w:multiLevelType xmlns:w="http://schemas.openxmlformats.org/wordprocessingml/2006/main" w:val="hybridMultilevel"/>
@@ -4048,6 +5515,33 @@
       </w:rPr>
     </w:lvl>
   </w:abstractNum>
+  <w:num w:numId="24">
+    <w:abstractNumId w:val="24"/>
+  </w:num>
+  <w:num w:numId="23">
+    <w:abstractNumId w:val="23"/>
+  </w:num>
+  <w:num w:numId="22">
+    <w:abstractNumId w:val="22"/>
+  </w:num>
+  <w:num w:numId="21">
+    <w:abstractNumId w:val="21"/>
+  </w:num>
+  <w:num w:numId="20">
+    <w:abstractNumId w:val="20"/>
+  </w:num>
+  <w:num w:numId="19">
+    <w:abstractNumId w:val="19"/>
+  </w:num>
+  <w:num w:numId="18">
+    <w:abstractNumId w:val="18"/>
+  </w:num>
+  <w:num w:numId="17">
+    <w:abstractNumId w:val="17"/>
+  </w:num>
+  <w:num w:numId="16">
+    <w:abstractNumId w:val="16"/>
+  </w:num>
   <w:num w:numId="15">
     <w:abstractNumId w:val="15"/>
   </w:num>
@@ -4591,6 +6085,38 @@
       <w:outlineLvl w:val="2"/>
     </w:pPr>
   </w:style>
+  <w:style w:type="paragraph" w:styleId="Heading4">
+    <w:uiPriority w:val="9"/>
+    <w:name w:val="heading 4"/>
+    <w:basedOn w:val="Normal"/>
+    <w:next w:val="Normal"/>
+    <w:unhideWhenUsed/>
+    <w:qFormat/>
+    <w:rsid w:val="0BA9818C"/>
+    <w:rPr>
+      <w:rFonts w:eastAsia="" w:cs="" w:eastAsiaTheme="majorEastAsia" w:cstheme="majorBidi"/>
+      <w:i w:val="1"/>
+      <w:iCs w:val="1"/>
+      <w:color w:val="0F4761" w:themeColor="accent1" w:themeTint="FF" w:themeShade="BF"/>
+    </w:rPr>
+    <w:pPr>
+      <w:keepNext w:val="1"/>
+      <w:keepLines w:val="1"/>
+      <w:spacing w:before="80" w:after="40"/>
+      <w:outlineLvl w:val="3"/>
+    </w:pPr>
+  </w:style>
+  <w:style w:type="character" w:styleId="Hyperlink">
+    <w:uiPriority w:val="99"/>
+    <w:name w:val="Hyperlink"/>
+    <w:basedOn w:val="DefaultParagraphFont"/>
+    <w:unhideWhenUsed/>
+    <w:rsid w:val="0BA9818C"/>
+    <w:rPr>
+      <w:color w:val="467886"/>
+      <w:u w:val="single"/>
+    </w:rPr>
+  </w:style>
 </w:styles>
 </file>
 
